--- a/TP3/passo_a_passo.docx
+++ b/TP3/passo_a_passo.docx
@@ -17,42 +17,885 @@
           <w:lang w:eastAsia="pt-PT"/>
         </w:rPr>
         <w:drawing>
-          <wp:inline distT="0" distB="0" distL="0" distR="0" wp14:anchorId="40BB421A" wp14:editId="3036FB61">
-            <wp:extent cx="5400040" cy="361950"/>
+          <wp:inline distT="0" distB="0" distL="0" distR="0" wp14:anchorId="3D50A949" wp14:editId="3F1A02E3">
+            <wp:extent cx="3800475" cy="819150"/>
+            <wp:effectExtent l="0" t="0" r="9525" b="0"/>
+            <wp:docPr id="1" name="Picture 1"/>
+            <wp:cNvGraphicFramePr>
+              <a:graphicFrameLocks xmlns:a="http://schemas.openxmlformats.org/drawingml/2006/main" noChangeAspect="1"/>
+            </wp:cNvGraphicFramePr>
+            <a:graphic xmlns:a="http://schemas.openxmlformats.org/drawingml/2006/main">
+              <a:graphicData uri="http://schemas.openxmlformats.org/drawingml/2006/picture">
+                <pic:pic xmlns:pic="http://schemas.openxmlformats.org/drawingml/2006/picture">
+                  <pic:nvPicPr>
+                    <pic:cNvPr id="1" name=""/>
+                    <pic:cNvPicPr/>
+                  </pic:nvPicPr>
+                  <pic:blipFill>
+                    <a:blip r:embed="rId4"/>
+                    <a:stretch>
+                      <a:fillRect/>
+                    </a:stretch>
+                  </pic:blipFill>
+                  <pic:spPr>
+                    <a:xfrm>
+                      <a:off x="0" y="0"/>
+                      <a:ext cx="3800475" cy="819150"/>
+                    </a:xfrm>
+                    <a:prstGeom prst="rect">
+                      <a:avLst/>
+                    </a:prstGeom>
+                  </pic:spPr>
+                </pic:pic>
+              </a:graphicData>
+            </a:graphic>
+          </wp:inline>
+        </w:drawing>
+      </w:r>
+    </w:p>
+    <w:p>
+      <w:r>
+        <w:t xml:space="preserve">Converter dados de </w:t>
+      </w:r>
+      <w:r>
+        <w:t>factors para characters</w:t>
+      </w:r>
+    </w:p>
+    <w:p>
+      <w:r>
+        <w:rPr>
+          <w:noProof/>
+          <w:lang w:eastAsia="pt-PT"/>
+        </w:rPr>
+        <w:drawing>
+          <wp:inline distT="0" distB="0" distL="0" distR="0" wp14:anchorId="1D258DFB" wp14:editId="40846E89">
+            <wp:extent cx="3143250" cy="752475"/>
+            <wp:effectExtent l="0" t="0" r="0" b="9525"/>
+            <wp:docPr id="4" name="Picture 4"/>
+            <wp:cNvGraphicFramePr>
+              <a:graphicFrameLocks xmlns:a="http://schemas.openxmlformats.org/drawingml/2006/main" noChangeAspect="1"/>
+            </wp:cNvGraphicFramePr>
+            <a:graphic xmlns:a="http://schemas.openxmlformats.org/drawingml/2006/main">
+              <a:graphicData uri="http://schemas.openxmlformats.org/drawingml/2006/picture">
+                <pic:pic xmlns:pic="http://schemas.openxmlformats.org/drawingml/2006/picture">
+                  <pic:nvPicPr>
+                    <pic:cNvPr id="1" name=""/>
+                    <pic:cNvPicPr/>
+                  </pic:nvPicPr>
+                  <pic:blipFill>
+                    <a:blip r:embed="rId5"/>
+                    <a:stretch>
+                      <a:fillRect/>
+                    </a:stretch>
+                  </pic:blipFill>
+                  <pic:spPr>
+                    <a:xfrm>
+                      <a:off x="0" y="0"/>
+                      <a:ext cx="3143250" cy="752475"/>
+                    </a:xfrm>
+                    <a:prstGeom prst="rect">
+                      <a:avLst/>
+                    </a:prstGeom>
+                  </pic:spPr>
+                </pic:pic>
+              </a:graphicData>
+            </a:graphic>
+          </wp:inline>
+        </w:drawing>
+      </w:r>
+    </w:p>
+    <w:p>
+      <w:r>
+        <w:rPr>
+          <w:noProof/>
+          <w:lang w:eastAsia="pt-PT"/>
+        </w:rPr>
+        <w:drawing>
+          <wp:inline distT="0" distB="0" distL="0" distR="0" wp14:anchorId="7E14615A" wp14:editId="4019AC6E">
+            <wp:extent cx="3790950" cy="923925"/>
+            <wp:effectExtent l="0" t="0" r="0" b="9525"/>
+            <wp:docPr id="6" name="Picture 6"/>
+            <wp:cNvGraphicFramePr>
+              <a:graphicFrameLocks xmlns:a="http://schemas.openxmlformats.org/drawingml/2006/main" noChangeAspect="1"/>
+            </wp:cNvGraphicFramePr>
+            <a:graphic xmlns:a="http://schemas.openxmlformats.org/drawingml/2006/main">
+              <a:graphicData uri="http://schemas.openxmlformats.org/drawingml/2006/picture">
+                <pic:pic xmlns:pic="http://schemas.openxmlformats.org/drawingml/2006/picture">
+                  <pic:nvPicPr>
+                    <pic:cNvPr id="1" name=""/>
+                    <pic:cNvPicPr/>
+                  </pic:nvPicPr>
+                  <pic:blipFill>
+                    <a:blip r:embed="rId6"/>
+                    <a:stretch>
+                      <a:fillRect/>
+                    </a:stretch>
+                  </pic:blipFill>
+                  <pic:spPr>
+                    <a:xfrm>
+                      <a:off x="0" y="0"/>
+                      <a:ext cx="3790950" cy="923925"/>
+                    </a:xfrm>
+                    <a:prstGeom prst="rect">
+                      <a:avLst/>
+                    </a:prstGeom>
+                  </pic:spPr>
+                </pic:pic>
+              </a:graphicData>
+            </a:graphic>
+          </wp:inline>
+        </w:drawing>
+      </w:r>
+    </w:p>
+    <w:p>
+      <w:r>
+        <w:rPr>
+          <w:noProof/>
+          <w:lang w:eastAsia="pt-PT"/>
+        </w:rPr>
+        <w:drawing>
+          <wp:inline distT="0" distB="0" distL="0" distR="0" wp14:anchorId="3012BB00" wp14:editId="561ECA1F">
+            <wp:extent cx="3790950" cy="923925"/>
+            <wp:effectExtent l="0" t="0" r="0" b="9525"/>
+            <wp:docPr id="7" name="Picture 7"/>
+            <wp:cNvGraphicFramePr>
+              <a:graphicFrameLocks xmlns:a="http://schemas.openxmlformats.org/drawingml/2006/main" noChangeAspect="1"/>
+            </wp:cNvGraphicFramePr>
+            <a:graphic xmlns:a="http://schemas.openxmlformats.org/drawingml/2006/main">
+              <a:graphicData uri="http://schemas.openxmlformats.org/drawingml/2006/picture">
+                <pic:pic xmlns:pic="http://schemas.openxmlformats.org/drawingml/2006/picture">
+                  <pic:nvPicPr>
+                    <pic:cNvPr id="1" name=""/>
+                    <pic:cNvPicPr/>
+                  </pic:nvPicPr>
+                  <pic:blipFill>
+                    <a:blip r:embed="rId7"/>
+                    <a:stretch>
+                      <a:fillRect/>
+                    </a:stretch>
+                  </pic:blipFill>
+                  <pic:spPr>
+                    <a:xfrm>
+                      <a:off x="0" y="0"/>
+                      <a:ext cx="3790950" cy="923925"/>
+                    </a:xfrm>
+                    <a:prstGeom prst="rect">
+                      <a:avLst/>
+                    </a:prstGeom>
+                  </pic:spPr>
+                </pic:pic>
+              </a:graphicData>
+            </a:graphic>
+          </wp:inline>
+        </w:drawing>
+      </w:r>
+    </w:p>
+    <w:p>
+      <w:r>
+        <w:rPr>
+          <w:noProof/>
+          <w:lang w:eastAsia="pt-PT"/>
+        </w:rPr>
+        <w:drawing>
+          <wp:inline distT="0" distB="0" distL="0" distR="0" wp14:anchorId="572DAEB6" wp14:editId="678E8E1D">
+            <wp:extent cx="3752850" cy="752475"/>
+            <wp:effectExtent l="0" t="0" r="0" b="9525"/>
+            <wp:docPr id="8" name="Picture 8"/>
+            <wp:cNvGraphicFramePr>
+              <a:graphicFrameLocks xmlns:a="http://schemas.openxmlformats.org/drawingml/2006/main" noChangeAspect="1"/>
+            </wp:cNvGraphicFramePr>
+            <a:graphic xmlns:a="http://schemas.openxmlformats.org/drawingml/2006/main">
+              <a:graphicData uri="http://schemas.openxmlformats.org/drawingml/2006/picture">
+                <pic:pic xmlns:pic="http://schemas.openxmlformats.org/drawingml/2006/picture">
+                  <pic:nvPicPr>
+                    <pic:cNvPr id="1" name=""/>
+                    <pic:cNvPicPr/>
+                  </pic:nvPicPr>
+                  <pic:blipFill>
+                    <a:blip r:embed="rId8"/>
+                    <a:stretch>
+                      <a:fillRect/>
+                    </a:stretch>
+                  </pic:blipFill>
+                  <pic:spPr>
+                    <a:xfrm>
+                      <a:off x="0" y="0"/>
+                      <a:ext cx="3752850" cy="752475"/>
+                    </a:xfrm>
+                    <a:prstGeom prst="rect">
+                      <a:avLst/>
+                    </a:prstGeom>
+                  </pic:spPr>
+                </pic:pic>
+              </a:graphicData>
+            </a:graphic>
+          </wp:inline>
+        </w:drawing>
+      </w:r>
+    </w:p>
+    <w:p>
+      <w:r>
+        <w:rPr>
+          <w:noProof/>
+          <w:lang w:eastAsia="pt-PT"/>
+        </w:rPr>
+        <w:drawing>
+          <wp:inline distT="0" distB="0" distL="0" distR="0" wp14:anchorId="3775DFEA" wp14:editId="1E6A5AF2">
+            <wp:extent cx="3800475" cy="885825"/>
+            <wp:effectExtent l="0" t="0" r="9525" b="9525"/>
+            <wp:docPr id="9" name="Picture 9"/>
+            <wp:cNvGraphicFramePr>
+              <a:graphicFrameLocks xmlns:a="http://schemas.openxmlformats.org/drawingml/2006/main" noChangeAspect="1"/>
+            </wp:cNvGraphicFramePr>
+            <a:graphic xmlns:a="http://schemas.openxmlformats.org/drawingml/2006/main">
+              <a:graphicData uri="http://schemas.openxmlformats.org/drawingml/2006/picture">
+                <pic:pic xmlns:pic="http://schemas.openxmlformats.org/drawingml/2006/picture">
+                  <pic:nvPicPr>
+                    <pic:cNvPr id="1" name=""/>
+                    <pic:cNvPicPr/>
+                  </pic:nvPicPr>
+                  <pic:blipFill>
+                    <a:blip r:embed="rId9"/>
+                    <a:stretch>
+                      <a:fillRect/>
+                    </a:stretch>
+                  </pic:blipFill>
+                  <pic:spPr>
+                    <a:xfrm>
+                      <a:off x="0" y="0"/>
+                      <a:ext cx="3800475" cy="885825"/>
+                    </a:xfrm>
+                    <a:prstGeom prst="rect">
+                      <a:avLst/>
+                    </a:prstGeom>
+                  </pic:spPr>
+                </pic:pic>
+              </a:graphicData>
+            </a:graphic>
+          </wp:inline>
+        </w:drawing>
+      </w:r>
+    </w:p>
+    <w:p>
+      <w:r>
+        <w:rPr>
+          <w:noProof/>
+          <w:lang w:eastAsia="pt-PT"/>
+        </w:rPr>
+        <w:drawing>
+          <wp:inline distT="0" distB="0" distL="0" distR="0" wp14:anchorId="171E1A5F" wp14:editId="24625F10">
+            <wp:extent cx="3581400" cy="752475"/>
+            <wp:effectExtent l="0" t="0" r="0" b="9525"/>
+            <wp:docPr id="10" name="Picture 10"/>
+            <wp:cNvGraphicFramePr>
+              <a:graphicFrameLocks xmlns:a="http://schemas.openxmlformats.org/drawingml/2006/main" noChangeAspect="1"/>
+            </wp:cNvGraphicFramePr>
+            <a:graphic xmlns:a="http://schemas.openxmlformats.org/drawingml/2006/main">
+              <a:graphicData uri="http://schemas.openxmlformats.org/drawingml/2006/picture">
+                <pic:pic xmlns:pic="http://schemas.openxmlformats.org/drawingml/2006/picture">
+                  <pic:nvPicPr>
+                    <pic:cNvPr id="1" name=""/>
+                    <pic:cNvPicPr/>
+                  </pic:nvPicPr>
+                  <pic:blipFill>
+                    <a:blip r:embed="rId10"/>
+                    <a:stretch>
+                      <a:fillRect/>
+                    </a:stretch>
+                  </pic:blipFill>
+                  <pic:spPr>
+                    <a:xfrm>
+                      <a:off x="0" y="0"/>
+                      <a:ext cx="3581400" cy="752475"/>
+                    </a:xfrm>
+                    <a:prstGeom prst="rect">
+                      <a:avLst/>
+                    </a:prstGeom>
+                  </pic:spPr>
+                </pic:pic>
+              </a:graphicData>
+            </a:graphic>
+          </wp:inline>
+        </w:drawing>
+      </w:r>
+    </w:p>
+    <w:p>
+      <w:r>
+        <w:rPr>
+          <w:noProof/>
+          <w:lang w:eastAsia="pt-PT"/>
+        </w:rPr>
+        <w:drawing>
+          <wp:inline distT="0" distB="0" distL="0" distR="0" wp14:anchorId="0801AF35" wp14:editId="75D187A0">
+            <wp:extent cx="3800475" cy="895350"/>
+            <wp:effectExtent l="0" t="0" r="9525" b="0"/>
+            <wp:docPr id="11" name="Picture 11"/>
+            <wp:cNvGraphicFramePr>
+              <a:graphicFrameLocks xmlns:a="http://schemas.openxmlformats.org/drawingml/2006/main" noChangeAspect="1"/>
+            </wp:cNvGraphicFramePr>
+            <a:graphic xmlns:a="http://schemas.openxmlformats.org/drawingml/2006/main">
+              <a:graphicData uri="http://schemas.openxmlformats.org/drawingml/2006/picture">
+                <pic:pic xmlns:pic="http://schemas.openxmlformats.org/drawingml/2006/picture">
+                  <pic:nvPicPr>
+                    <pic:cNvPr id="1" name=""/>
+                    <pic:cNvPicPr/>
+                  </pic:nvPicPr>
+                  <pic:blipFill>
+                    <a:blip r:embed="rId11"/>
+                    <a:stretch>
+                      <a:fillRect/>
+                    </a:stretch>
+                  </pic:blipFill>
+                  <pic:spPr>
+                    <a:xfrm>
+                      <a:off x="0" y="0"/>
+                      <a:ext cx="3800475" cy="895350"/>
+                    </a:xfrm>
+                    <a:prstGeom prst="rect">
+                      <a:avLst/>
+                    </a:prstGeom>
+                  </pic:spPr>
+                </pic:pic>
+              </a:graphicData>
+            </a:graphic>
+          </wp:inline>
+        </w:drawing>
+      </w:r>
+    </w:p>
+    <w:p>
+      <w:r>
+        <w:rPr>
+          <w:noProof/>
+          <w:lang w:eastAsia="pt-PT"/>
+        </w:rPr>
+        <w:lastRenderedPageBreak/>
+        <w:drawing>
+          <wp:inline distT="0" distB="0" distL="0" distR="0" wp14:anchorId="03AF672F" wp14:editId="31CDC36B">
+            <wp:extent cx="3752850" cy="904875"/>
+            <wp:effectExtent l="0" t="0" r="0" b="9525"/>
+            <wp:docPr id="12" name="Picture 12"/>
+            <wp:cNvGraphicFramePr>
+              <a:graphicFrameLocks xmlns:a="http://schemas.openxmlformats.org/drawingml/2006/main" noChangeAspect="1"/>
+            </wp:cNvGraphicFramePr>
+            <a:graphic xmlns:a="http://schemas.openxmlformats.org/drawingml/2006/main">
+              <a:graphicData uri="http://schemas.openxmlformats.org/drawingml/2006/picture">
+                <pic:pic xmlns:pic="http://schemas.openxmlformats.org/drawingml/2006/picture">
+                  <pic:nvPicPr>
+                    <pic:cNvPr id="1" name=""/>
+                    <pic:cNvPicPr/>
+                  </pic:nvPicPr>
+                  <pic:blipFill>
+                    <a:blip r:embed="rId12"/>
+                    <a:stretch>
+                      <a:fillRect/>
+                    </a:stretch>
+                  </pic:blipFill>
+                  <pic:spPr>
+                    <a:xfrm>
+                      <a:off x="0" y="0"/>
+                      <a:ext cx="3752850" cy="904875"/>
+                    </a:xfrm>
+                    <a:prstGeom prst="rect">
+                      <a:avLst/>
+                    </a:prstGeom>
+                  </pic:spPr>
+                </pic:pic>
+              </a:graphicData>
+            </a:graphic>
+          </wp:inline>
+        </w:drawing>
+      </w:r>
+    </w:p>
+    <w:p>
+      <w:r>
+        <w:rPr>
+          <w:noProof/>
+          <w:lang w:eastAsia="pt-PT"/>
+        </w:rPr>
+        <w:drawing>
+          <wp:inline distT="0" distB="0" distL="0" distR="0" wp14:anchorId="320B4DB9" wp14:editId="125C90CC">
+            <wp:extent cx="3790950" cy="876300"/>
             <wp:effectExtent l="0" t="0" r="0" b="0"/>
-            <wp:docPr id="1" name="Picture 1"/>
-            <wp:cNvGraphicFramePr>
-              <a:graphicFrameLocks xmlns:a="http://schemas.openxmlformats.org/drawingml/2006/main" noChangeAspect="1"/>
-            </wp:cNvGraphicFramePr>
-            <a:graphic xmlns:a="http://schemas.openxmlformats.org/drawingml/2006/main">
-              <a:graphicData uri="http://schemas.openxmlformats.org/drawingml/2006/picture">
-                <pic:pic xmlns:pic="http://schemas.openxmlformats.org/drawingml/2006/picture">
-                  <pic:nvPicPr>
-                    <pic:cNvPr id="1" name=""/>
-                    <pic:cNvPicPr/>
-                  </pic:nvPicPr>
-                  <pic:blipFill>
-                    <a:blip r:embed="rId4"/>
-                    <a:stretch>
-                      <a:fillRect/>
-                    </a:stretch>
-                  </pic:blipFill>
-                  <pic:spPr>
-                    <a:xfrm>
-                      <a:off x="0" y="0"/>
-                      <a:ext cx="5400040" cy="361950"/>
-                    </a:xfrm>
-                    <a:prstGeom prst="rect">
-                      <a:avLst/>
-                    </a:prstGeom>
-                  </pic:spPr>
-                </pic:pic>
-              </a:graphicData>
-            </a:graphic>
-          </wp:inline>
-        </w:drawing>
-      </w:r>
-    </w:p>
+            <wp:docPr id="13" name="Picture 13"/>
+            <wp:cNvGraphicFramePr>
+              <a:graphicFrameLocks xmlns:a="http://schemas.openxmlformats.org/drawingml/2006/main" noChangeAspect="1"/>
+            </wp:cNvGraphicFramePr>
+            <a:graphic xmlns:a="http://schemas.openxmlformats.org/drawingml/2006/main">
+              <a:graphicData uri="http://schemas.openxmlformats.org/drawingml/2006/picture">
+                <pic:pic xmlns:pic="http://schemas.openxmlformats.org/drawingml/2006/picture">
+                  <pic:nvPicPr>
+                    <pic:cNvPr id="1" name=""/>
+                    <pic:cNvPicPr/>
+                  </pic:nvPicPr>
+                  <pic:blipFill>
+                    <a:blip r:embed="rId13"/>
+                    <a:stretch>
+                      <a:fillRect/>
+                    </a:stretch>
+                  </pic:blipFill>
+                  <pic:spPr>
+                    <a:xfrm>
+                      <a:off x="0" y="0"/>
+                      <a:ext cx="3790950" cy="876300"/>
+                    </a:xfrm>
+                    <a:prstGeom prst="rect">
+                      <a:avLst/>
+                    </a:prstGeom>
+                  </pic:spPr>
+                </pic:pic>
+              </a:graphicData>
+            </a:graphic>
+          </wp:inline>
+        </w:drawing>
+      </w:r>
+    </w:p>
+    <w:p>
+      <w:r>
+        <w:rPr>
+          <w:noProof/>
+          <w:lang w:eastAsia="pt-PT"/>
+        </w:rPr>
+        <w:drawing>
+          <wp:inline distT="0" distB="0" distL="0" distR="0" wp14:anchorId="0622F30B" wp14:editId="153E04E7">
+            <wp:extent cx="3781425" cy="857250"/>
+            <wp:effectExtent l="0" t="0" r="9525" b="0"/>
+            <wp:docPr id="15" name="Picture 15"/>
+            <wp:cNvGraphicFramePr>
+              <a:graphicFrameLocks xmlns:a="http://schemas.openxmlformats.org/drawingml/2006/main" noChangeAspect="1"/>
+            </wp:cNvGraphicFramePr>
+            <a:graphic xmlns:a="http://schemas.openxmlformats.org/drawingml/2006/main">
+              <a:graphicData uri="http://schemas.openxmlformats.org/drawingml/2006/picture">
+                <pic:pic xmlns:pic="http://schemas.openxmlformats.org/drawingml/2006/picture">
+                  <pic:nvPicPr>
+                    <pic:cNvPr id="1" name=""/>
+                    <pic:cNvPicPr/>
+                  </pic:nvPicPr>
+                  <pic:blipFill>
+                    <a:blip r:embed="rId14"/>
+                    <a:stretch>
+                      <a:fillRect/>
+                    </a:stretch>
+                  </pic:blipFill>
+                  <pic:spPr>
+                    <a:xfrm>
+                      <a:off x="0" y="0"/>
+                      <a:ext cx="3781425" cy="857250"/>
+                    </a:xfrm>
+                    <a:prstGeom prst="rect">
+                      <a:avLst/>
+                    </a:prstGeom>
+                  </pic:spPr>
+                </pic:pic>
+              </a:graphicData>
+            </a:graphic>
+          </wp:inline>
+        </w:drawing>
+      </w:r>
+    </w:p>
+    <w:p>
+      <w:r>
+        <w:rPr>
+          <w:noProof/>
+          <w:lang w:eastAsia="pt-PT"/>
+        </w:rPr>
+        <w:drawing>
+          <wp:inline distT="0" distB="0" distL="0" distR="0" wp14:anchorId="54878396" wp14:editId="5FFF0575">
+            <wp:extent cx="3467100" cy="723900"/>
+            <wp:effectExtent l="0" t="0" r="0" b="0"/>
+            <wp:docPr id="16" name="Picture 16"/>
+            <wp:cNvGraphicFramePr>
+              <a:graphicFrameLocks xmlns:a="http://schemas.openxmlformats.org/drawingml/2006/main" noChangeAspect="1"/>
+            </wp:cNvGraphicFramePr>
+            <a:graphic xmlns:a="http://schemas.openxmlformats.org/drawingml/2006/main">
+              <a:graphicData uri="http://schemas.openxmlformats.org/drawingml/2006/picture">
+                <pic:pic xmlns:pic="http://schemas.openxmlformats.org/drawingml/2006/picture">
+                  <pic:nvPicPr>
+                    <pic:cNvPr id="1" name=""/>
+                    <pic:cNvPicPr/>
+                  </pic:nvPicPr>
+                  <pic:blipFill>
+                    <a:blip r:embed="rId15"/>
+                    <a:stretch>
+                      <a:fillRect/>
+                    </a:stretch>
+                  </pic:blipFill>
+                  <pic:spPr>
+                    <a:xfrm>
+                      <a:off x="0" y="0"/>
+                      <a:ext cx="3467100" cy="723900"/>
+                    </a:xfrm>
+                    <a:prstGeom prst="rect">
+                      <a:avLst/>
+                    </a:prstGeom>
+                  </pic:spPr>
+                </pic:pic>
+              </a:graphicData>
+            </a:graphic>
+          </wp:inline>
+        </w:drawing>
+      </w:r>
+    </w:p>
+    <w:p>
+      <w:r>
+        <w:br w:type="page"/>
+      </w:r>
+    </w:p>
+    <w:p/>
+    <w:p>
+      <w:r>
+        <w:t>Renomear dados</w:t>
+      </w:r>
+    </w:p>
+    <w:p>
+      <w:r>
+        <w:rPr>
+          <w:noProof/>
+          <w:lang w:eastAsia="pt-PT"/>
+        </w:rPr>
+        <w:drawing>
+          <wp:inline distT="0" distB="0" distL="0" distR="0" wp14:anchorId="616550DA" wp14:editId="2F53A211">
+            <wp:extent cx="3057525" cy="342900"/>
+            <wp:effectExtent l="0" t="0" r="9525" b="0"/>
+            <wp:docPr id="5" name="Picture 5"/>
+            <wp:cNvGraphicFramePr>
+              <a:graphicFrameLocks xmlns:a="http://schemas.openxmlformats.org/drawingml/2006/main" noChangeAspect="1"/>
+            </wp:cNvGraphicFramePr>
+            <a:graphic xmlns:a="http://schemas.openxmlformats.org/drawingml/2006/main">
+              <a:graphicData uri="http://schemas.openxmlformats.org/drawingml/2006/picture">
+                <pic:pic xmlns:pic="http://schemas.openxmlformats.org/drawingml/2006/picture">
+                  <pic:nvPicPr>
+                    <pic:cNvPr id="1" name=""/>
+                    <pic:cNvPicPr/>
+                  </pic:nvPicPr>
+                  <pic:blipFill>
+                    <a:blip r:embed="rId16"/>
+                    <a:stretch>
+                      <a:fillRect/>
+                    </a:stretch>
+                  </pic:blipFill>
+                  <pic:spPr>
+                    <a:xfrm>
+                      <a:off x="0" y="0"/>
+                      <a:ext cx="3057525" cy="342900"/>
+                    </a:xfrm>
+                    <a:prstGeom prst="rect">
+                      <a:avLst/>
+                    </a:prstGeom>
+                  </pic:spPr>
+                </pic:pic>
+              </a:graphicData>
+            </a:graphic>
+          </wp:inline>
+        </w:drawing>
+      </w:r>
+    </w:p>
+    <w:p>
+      <w:r>
+        <w:rPr>
+          <w:noProof/>
+          <w:lang w:eastAsia="pt-PT"/>
+        </w:rPr>
+        <w:drawing>
+          <wp:inline distT="0" distB="0" distL="0" distR="0" wp14:anchorId="3219338B" wp14:editId="2D7675DB">
+            <wp:extent cx="3810000" cy="1019175"/>
+            <wp:effectExtent l="0" t="0" r="0" b="9525"/>
+            <wp:docPr id="17" name="Picture 17"/>
+            <wp:cNvGraphicFramePr>
+              <a:graphicFrameLocks xmlns:a="http://schemas.openxmlformats.org/drawingml/2006/main" noChangeAspect="1"/>
+            </wp:cNvGraphicFramePr>
+            <a:graphic xmlns:a="http://schemas.openxmlformats.org/drawingml/2006/main">
+              <a:graphicData uri="http://schemas.openxmlformats.org/drawingml/2006/picture">
+                <pic:pic xmlns:pic="http://schemas.openxmlformats.org/drawingml/2006/picture">
+                  <pic:nvPicPr>
+                    <pic:cNvPr id="1" name=""/>
+                    <pic:cNvPicPr/>
+                  </pic:nvPicPr>
+                  <pic:blipFill>
+                    <a:blip r:embed="rId17"/>
+                    <a:stretch>
+                      <a:fillRect/>
+                    </a:stretch>
+                  </pic:blipFill>
+                  <pic:spPr>
+                    <a:xfrm>
+                      <a:off x="0" y="0"/>
+                      <a:ext cx="3810000" cy="1019175"/>
+                    </a:xfrm>
+                    <a:prstGeom prst="rect">
+                      <a:avLst/>
+                    </a:prstGeom>
+                  </pic:spPr>
+                </pic:pic>
+              </a:graphicData>
+            </a:graphic>
+          </wp:inline>
+        </w:drawing>
+      </w:r>
+    </w:p>
+    <w:p>
+      <w:r>
+        <w:rPr>
+          <w:noProof/>
+          <w:lang w:eastAsia="pt-PT"/>
+        </w:rPr>
+        <w:drawing>
+          <wp:inline distT="0" distB="0" distL="0" distR="0" wp14:anchorId="606F88B5" wp14:editId="316C0CC8">
+            <wp:extent cx="4124325" cy="1438275"/>
+            <wp:effectExtent l="0" t="0" r="9525" b="9525"/>
+            <wp:docPr id="18" name="Picture 18"/>
+            <wp:cNvGraphicFramePr>
+              <a:graphicFrameLocks xmlns:a="http://schemas.openxmlformats.org/drawingml/2006/main" noChangeAspect="1"/>
+            </wp:cNvGraphicFramePr>
+            <a:graphic xmlns:a="http://schemas.openxmlformats.org/drawingml/2006/main">
+              <a:graphicData uri="http://schemas.openxmlformats.org/drawingml/2006/picture">
+                <pic:pic xmlns:pic="http://schemas.openxmlformats.org/drawingml/2006/picture">
+                  <pic:nvPicPr>
+                    <pic:cNvPr id="1" name=""/>
+                    <pic:cNvPicPr/>
+                  </pic:nvPicPr>
+                  <pic:blipFill>
+                    <a:blip r:embed="rId18"/>
+                    <a:stretch>
+                      <a:fillRect/>
+                    </a:stretch>
+                  </pic:blipFill>
+                  <pic:spPr>
+                    <a:xfrm>
+                      <a:off x="0" y="0"/>
+                      <a:ext cx="4124325" cy="1438275"/>
+                    </a:xfrm>
+                    <a:prstGeom prst="rect">
+                      <a:avLst/>
+                    </a:prstGeom>
+                  </pic:spPr>
+                </pic:pic>
+              </a:graphicData>
+            </a:graphic>
+          </wp:inline>
+        </w:drawing>
+      </w:r>
+    </w:p>
+    <w:p>
+      <w:r>
+        <w:rPr>
+          <w:noProof/>
+          <w:lang w:eastAsia="pt-PT"/>
+        </w:rPr>
+        <w:drawing>
+          <wp:inline distT="0" distB="0" distL="0" distR="0" wp14:anchorId="5D3B60E9" wp14:editId="3BAE3F1E">
+            <wp:extent cx="3790950" cy="1866900"/>
+            <wp:effectExtent l="0" t="0" r="0" b="0"/>
+            <wp:docPr id="19" name="Picture 19"/>
+            <wp:cNvGraphicFramePr>
+              <a:graphicFrameLocks xmlns:a="http://schemas.openxmlformats.org/drawingml/2006/main" noChangeAspect="1"/>
+            </wp:cNvGraphicFramePr>
+            <a:graphic xmlns:a="http://schemas.openxmlformats.org/drawingml/2006/main">
+              <a:graphicData uri="http://schemas.openxmlformats.org/drawingml/2006/picture">
+                <pic:pic xmlns:pic="http://schemas.openxmlformats.org/drawingml/2006/picture">
+                  <pic:nvPicPr>
+                    <pic:cNvPr id="1" name=""/>
+                    <pic:cNvPicPr/>
+                  </pic:nvPicPr>
+                  <pic:blipFill>
+                    <a:blip r:embed="rId19"/>
+                    <a:stretch>
+                      <a:fillRect/>
+                    </a:stretch>
+                  </pic:blipFill>
+                  <pic:spPr>
+                    <a:xfrm>
+                      <a:off x="0" y="0"/>
+                      <a:ext cx="3790950" cy="1866900"/>
+                    </a:xfrm>
+                    <a:prstGeom prst="rect">
+                      <a:avLst/>
+                    </a:prstGeom>
+                  </pic:spPr>
+                </pic:pic>
+              </a:graphicData>
+            </a:graphic>
+          </wp:inline>
+        </w:drawing>
+      </w:r>
+    </w:p>
+    <w:p>
+      <w:r>
+        <w:rPr>
+          <w:noProof/>
+          <w:lang w:eastAsia="pt-PT"/>
+        </w:rPr>
+        <w:drawing>
+          <wp:inline distT="0" distB="0" distL="0" distR="0" wp14:anchorId="405F68FC" wp14:editId="11124DB8">
+            <wp:extent cx="4152900" cy="866775"/>
+            <wp:effectExtent l="0" t="0" r="0" b="9525"/>
+            <wp:docPr id="20" name="Picture 20"/>
+            <wp:cNvGraphicFramePr>
+              <a:graphicFrameLocks xmlns:a="http://schemas.openxmlformats.org/drawingml/2006/main" noChangeAspect="1"/>
+            </wp:cNvGraphicFramePr>
+            <a:graphic xmlns:a="http://schemas.openxmlformats.org/drawingml/2006/main">
+              <a:graphicData uri="http://schemas.openxmlformats.org/drawingml/2006/picture">
+                <pic:pic xmlns:pic="http://schemas.openxmlformats.org/drawingml/2006/picture">
+                  <pic:nvPicPr>
+                    <pic:cNvPr id="1" name=""/>
+                    <pic:cNvPicPr/>
+                  </pic:nvPicPr>
+                  <pic:blipFill>
+                    <a:blip r:embed="rId20"/>
+                    <a:stretch>
+                      <a:fillRect/>
+                    </a:stretch>
+                  </pic:blipFill>
+                  <pic:spPr>
+                    <a:xfrm>
+                      <a:off x="0" y="0"/>
+                      <a:ext cx="4152900" cy="866775"/>
+                    </a:xfrm>
+                    <a:prstGeom prst="rect">
+                      <a:avLst/>
+                    </a:prstGeom>
+                  </pic:spPr>
+                </pic:pic>
+              </a:graphicData>
+            </a:graphic>
+          </wp:inline>
+        </w:drawing>
+      </w:r>
+    </w:p>
+    <w:p>
+      <w:r>
+        <w:rPr>
+          <w:noProof/>
+          <w:lang w:eastAsia="pt-PT"/>
+        </w:rPr>
+        <w:drawing>
+          <wp:inline distT="0" distB="0" distL="0" distR="0" wp14:anchorId="7D489CF2" wp14:editId="5AF04684">
+            <wp:extent cx="3962400" cy="809625"/>
+            <wp:effectExtent l="0" t="0" r="0" b="9525"/>
+            <wp:docPr id="21" name="Picture 21"/>
+            <wp:cNvGraphicFramePr>
+              <a:graphicFrameLocks xmlns:a="http://schemas.openxmlformats.org/drawingml/2006/main" noChangeAspect="1"/>
+            </wp:cNvGraphicFramePr>
+            <a:graphic xmlns:a="http://schemas.openxmlformats.org/drawingml/2006/main">
+              <a:graphicData uri="http://schemas.openxmlformats.org/drawingml/2006/picture">
+                <pic:pic xmlns:pic="http://schemas.openxmlformats.org/drawingml/2006/picture">
+                  <pic:nvPicPr>
+                    <pic:cNvPr id="1" name=""/>
+                    <pic:cNvPicPr/>
+                  </pic:nvPicPr>
+                  <pic:blipFill>
+                    <a:blip r:embed="rId21"/>
+                    <a:stretch>
+                      <a:fillRect/>
+                    </a:stretch>
+                  </pic:blipFill>
+                  <pic:spPr>
+                    <a:xfrm>
+                      <a:off x="0" y="0"/>
+                      <a:ext cx="3962400" cy="809625"/>
+                    </a:xfrm>
+                    <a:prstGeom prst="rect">
+                      <a:avLst/>
+                    </a:prstGeom>
+                  </pic:spPr>
+                </pic:pic>
+              </a:graphicData>
+            </a:graphic>
+          </wp:inline>
+        </w:drawing>
+      </w:r>
+    </w:p>
+    <w:p>
+      <w:r>
+        <w:rPr>
+          <w:noProof/>
+          <w:lang w:eastAsia="pt-PT"/>
+        </w:rPr>
+        <w:drawing>
+          <wp:inline distT="0" distB="0" distL="0" distR="0" wp14:anchorId="27E69DC6" wp14:editId="26E9B02C">
+            <wp:extent cx="4048125" cy="914400"/>
+            <wp:effectExtent l="0" t="0" r="9525" b="0"/>
+            <wp:docPr id="22" name="Picture 22"/>
+            <wp:cNvGraphicFramePr>
+              <a:graphicFrameLocks xmlns:a="http://schemas.openxmlformats.org/drawingml/2006/main" noChangeAspect="1"/>
+            </wp:cNvGraphicFramePr>
+            <a:graphic xmlns:a="http://schemas.openxmlformats.org/drawingml/2006/main">
+              <a:graphicData uri="http://schemas.openxmlformats.org/drawingml/2006/picture">
+                <pic:pic xmlns:pic="http://schemas.openxmlformats.org/drawingml/2006/picture">
+                  <pic:nvPicPr>
+                    <pic:cNvPr id="1" name=""/>
+                    <pic:cNvPicPr/>
+                  </pic:nvPicPr>
+                  <pic:blipFill>
+                    <a:blip r:embed="rId22"/>
+                    <a:stretch>
+                      <a:fillRect/>
+                    </a:stretch>
+                  </pic:blipFill>
+                  <pic:spPr>
+                    <a:xfrm>
+                      <a:off x="0" y="0"/>
+                      <a:ext cx="4048125" cy="914400"/>
+                    </a:xfrm>
+                    <a:prstGeom prst="rect">
+                      <a:avLst/>
+                    </a:prstGeom>
+                  </pic:spPr>
+                </pic:pic>
+              </a:graphicData>
+            </a:graphic>
+          </wp:inline>
+        </w:drawing>
+      </w:r>
+    </w:p>
+    <w:p>
+      <w:r>
+        <w:rPr>
+          <w:noProof/>
+          <w:lang w:eastAsia="pt-PT"/>
+        </w:rPr>
+        <w:lastRenderedPageBreak/>
+        <w:drawing>
+          <wp:inline distT="0" distB="0" distL="0" distR="0" wp14:anchorId="1B7BC9EB" wp14:editId="3DD71A39">
+            <wp:extent cx="4057650" cy="866775"/>
+            <wp:effectExtent l="0" t="0" r="0" b="9525"/>
+            <wp:docPr id="23" name="Picture 23"/>
+            <wp:cNvGraphicFramePr>
+              <a:graphicFrameLocks xmlns:a="http://schemas.openxmlformats.org/drawingml/2006/main" noChangeAspect="1"/>
+            </wp:cNvGraphicFramePr>
+            <a:graphic xmlns:a="http://schemas.openxmlformats.org/drawingml/2006/main">
+              <a:graphicData uri="http://schemas.openxmlformats.org/drawingml/2006/picture">
+                <pic:pic xmlns:pic="http://schemas.openxmlformats.org/drawingml/2006/picture">
+                  <pic:nvPicPr>
+                    <pic:cNvPr id="1" name=""/>
+                    <pic:cNvPicPr/>
+                  </pic:nvPicPr>
+                  <pic:blipFill>
+                    <a:blip r:embed="rId23"/>
+                    <a:stretch>
+                      <a:fillRect/>
+                    </a:stretch>
+                  </pic:blipFill>
+                  <pic:spPr>
+                    <a:xfrm>
+                      <a:off x="0" y="0"/>
+                      <a:ext cx="4057650" cy="866775"/>
+                    </a:xfrm>
+                    <a:prstGeom prst="rect">
+                      <a:avLst/>
+                    </a:prstGeom>
+                  </pic:spPr>
+                </pic:pic>
+              </a:graphicData>
+            </a:graphic>
+          </wp:inline>
+        </w:drawing>
+      </w:r>
+    </w:p>
+    <w:p>
+      <w:bookmarkStart w:id="0" w:name="_GoBack"/>
+      <w:bookmarkEnd w:id="0"/>
+    </w:p>
+    <w:p/>
     <w:p>
       <w:r>
         <w:t>Definir a função de cálculo da resposta, com base em todos os elementos da tabela</w:t>
@@ -83,7 +926,7 @@
                     <pic:cNvPicPr/>
                   </pic:nvPicPr>
                   <pic:blipFill>
-                    <a:blip r:embed="rId5"/>
+                    <a:blip r:embed="rId24"/>
                     <a:stretch>
                       <a:fillRect/>
                     </a:stretch>
@@ -131,7 +974,7 @@
                     <pic:cNvPicPr/>
                   </pic:nvPicPr>
                   <pic:blipFill>
-                    <a:blip r:embed="rId6"/>
+                    <a:blip r:embed="rId25"/>
                     <a:stretch>
                       <a:fillRect/>
                     </a:stretch>
@@ -152,10 +995,7 @@
         </w:drawing>
       </w:r>
     </w:p>
-    <w:p>
-      <w:bookmarkStart w:id="0" w:name="_GoBack"/>
-      <w:bookmarkEnd w:id="0"/>
-    </w:p>
+    <w:p/>
     <w:sectPr>
       <w:pgSz w:w="11906" w:h="16838"/>
       <w:pgMar w:top="1417" w:right="1701" w:bottom="1417" w:left="1701" w:header="708" w:footer="708" w:gutter="0"/>

--- a/TP3/passo_a_passo.docx
+++ b/TP3/passo_a_passo.docx
@@ -17,9 +17,9 @@
           <w:lang w:eastAsia="pt-PT"/>
         </w:rPr>
         <w:drawing>
-          <wp:inline distT="0" distB="0" distL="0" distR="0" wp14:anchorId="3D50A949" wp14:editId="3F1A02E3">
-            <wp:extent cx="3800475" cy="819150"/>
-            <wp:effectExtent l="0" t="0" r="9525" b="0"/>
+          <wp:inline distT="0" distB="0" distL="0" distR="0" wp14:anchorId="433CD09F" wp14:editId="68A91DEE">
+            <wp:extent cx="4495800" cy="485775"/>
+            <wp:effectExtent l="0" t="0" r="0" b="9525"/>
             <wp:docPr id="1" name="Picture 1"/>
             <wp:cNvGraphicFramePr>
               <a:graphicFrameLocks xmlns:a="http://schemas.openxmlformats.org/drawingml/2006/main" noChangeAspect="1"/>
@@ -40,7 +40,7 @@
                   <pic:spPr>
                     <a:xfrm>
                       <a:off x="0" y="0"/>
-                      <a:ext cx="3800475" cy="819150"/>
+                      <a:ext cx="4495800" cy="485775"/>
                     </a:xfrm>
                     <a:prstGeom prst="rect">
                       <a:avLst/>
@@ -53,12 +53,19 @@
         </w:drawing>
       </w:r>
     </w:p>
-    <w:p>
-      <w:r>
-        <w:t xml:space="preserve">Converter dados de </w:t>
-      </w:r>
-      <w:r>
-        <w:t>factors para characters</w:t>
+    <w:p/>
+    <w:p>
+      <w:r>
+        <w:t xml:space="preserve">Converter </w:t>
+      </w:r>
+      <w:r>
+        <w:t>todos os factor</w:t>
+      </w:r>
+      <w:r>
+        <w:t xml:space="preserve"> para </w:t>
+      </w:r>
+      <w:r>
+        <w:t>numeric</w:t>
       </w:r>
     </w:p>
     <w:p>
@@ -68,10 +75,10 @@
           <w:lang w:eastAsia="pt-PT"/>
         </w:rPr>
         <w:drawing>
-          <wp:inline distT="0" distB="0" distL="0" distR="0" wp14:anchorId="1D258DFB" wp14:editId="40846E89">
-            <wp:extent cx="3143250" cy="752475"/>
+          <wp:inline distT="0" distB="0" distL="0" distR="0" wp14:anchorId="4234F8CC" wp14:editId="2BB25F2A">
+            <wp:extent cx="4076700" cy="1876425"/>
             <wp:effectExtent l="0" t="0" r="0" b="9525"/>
-            <wp:docPr id="4" name="Picture 4"/>
+            <wp:docPr id="14" name="Picture 14"/>
             <wp:cNvGraphicFramePr>
               <a:graphicFrameLocks xmlns:a="http://schemas.openxmlformats.org/drawingml/2006/main" noChangeAspect="1"/>
             </wp:cNvGraphicFramePr>
@@ -91,7 +98,7 @@
                   <pic:spPr>
                     <a:xfrm>
                       <a:off x="0" y="0"/>
-                      <a:ext cx="3143250" cy="752475"/>
+                      <a:ext cx="4076700" cy="1876425"/>
                     </a:xfrm>
                     <a:prstGeom prst="rect">
                       <a:avLst/>
@@ -104,6 +111,12 @@
         </w:drawing>
       </w:r>
     </w:p>
+    <w:p/>
+    <w:p>
+      <w:r>
+        <w:t>Converter todos os int para numeric</w:t>
+      </w:r>
+    </w:p>
     <w:p>
       <w:r>
         <w:rPr>
@@ -111,10 +124,10 @@
           <w:lang w:eastAsia="pt-PT"/>
         </w:rPr>
         <w:drawing>
-          <wp:inline distT="0" distB="0" distL="0" distR="0" wp14:anchorId="7E14615A" wp14:editId="4019AC6E">
-            <wp:extent cx="3790950" cy="923925"/>
-            <wp:effectExtent l="0" t="0" r="0" b="9525"/>
-            <wp:docPr id="6" name="Picture 6"/>
+          <wp:inline distT="0" distB="0" distL="0" distR="0" wp14:anchorId="705A5388" wp14:editId="3B7E15A2">
+            <wp:extent cx="3562350" cy="781050"/>
+            <wp:effectExtent l="0" t="0" r="0" b="0"/>
+            <wp:docPr id="24" name="Picture 24"/>
             <wp:cNvGraphicFramePr>
               <a:graphicFrameLocks xmlns:a="http://schemas.openxmlformats.org/drawingml/2006/main" noChangeAspect="1"/>
             </wp:cNvGraphicFramePr>
@@ -134,7 +147,7 @@
                   <pic:spPr>
                     <a:xfrm>
                       <a:off x="0" y="0"/>
-                      <a:ext cx="3790950" cy="923925"/>
+                      <a:ext cx="3562350" cy="781050"/>
                     </a:xfrm>
                     <a:prstGeom prst="rect">
                       <a:avLst/>
@@ -149,15 +162,29 @@
     </w:p>
     <w:p>
       <w:r>
+        <w:br w:type="page"/>
+      </w:r>
+    </w:p>
+    <w:p/>
+    <w:p>
+      <w:r>
+        <w:t>Definir a função de cálculo da resposta, com base em todos os elementos da tabela</w:t>
+      </w:r>
+      <w:r>
+        <w:t xml:space="preserve"> (normalizados)</w:t>
+      </w:r>
+    </w:p>
+    <w:p>
+      <w:r>
         <w:rPr>
           <w:noProof/>
           <w:lang w:eastAsia="pt-PT"/>
         </w:rPr>
         <w:drawing>
-          <wp:inline distT="0" distB="0" distL="0" distR="0" wp14:anchorId="3012BB00" wp14:editId="561ECA1F">
-            <wp:extent cx="3790950" cy="923925"/>
-            <wp:effectExtent l="0" t="0" r="0" b="9525"/>
-            <wp:docPr id="7" name="Picture 7"/>
+          <wp:inline distT="0" distB="0" distL="0" distR="0" wp14:anchorId="7C6B2B42" wp14:editId="1EC6CF88">
+            <wp:extent cx="5400040" cy="641985"/>
+            <wp:effectExtent l="0" t="0" r="0" b="5715"/>
+            <wp:docPr id="26" name="Picture 26"/>
             <wp:cNvGraphicFramePr>
               <a:graphicFrameLocks xmlns:a="http://schemas.openxmlformats.org/drawingml/2006/main" noChangeAspect="1"/>
             </wp:cNvGraphicFramePr>
@@ -177,7 +204,7 @@
                   <pic:spPr>
                     <a:xfrm>
                       <a:off x="0" y="0"/>
-                      <a:ext cx="3790950" cy="923925"/>
+                      <a:ext cx="5400040" cy="641985"/>
                     </a:xfrm>
                     <a:prstGeom prst="rect">
                       <a:avLst/>
@@ -190,6 +217,15 @@
         </w:drawing>
       </w:r>
     </w:p>
+    <w:p/>
+    <w:p>
+      <w:r>
+        <w:t>Ensinar a rede neural</w:t>
+      </w:r>
+      <w:r>
+        <w:t xml:space="preserve"> (com apenas uma cada de 4 neuronios intermedia)</w:t>
+      </w:r>
+    </w:p>
     <w:p>
       <w:r>
         <w:rPr>
@@ -197,10 +233,10 @@
           <w:lang w:eastAsia="pt-PT"/>
         </w:rPr>
         <w:drawing>
-          <wp:inline distT="0" distB="0" distL="0" distR="0" wp14:anchorId="572DAEB6" wp14:editId="678E8E1D">
-            <wp:extent cx="3752850" cy="752475"/>
-            <wp:effectExtent l="0" t="0" r="0" b="9525"/>
-            <wp:docPr id="8" name="Picture 8"/>
+          <wp:inline distT="0" distB="0" distL="0" distR="0" wp14:anchorId="5B0DA87D" wp14:editId="67700DDE">
+            <wp:extent cx="5400040" cy="607695"/>
+            <wp:effectExtent l="0" t="0" r="0" b="1905"/>
+            <wp:docPr id="27" name="Picture 27"/>
             <wp:cNvGraphicFramePr>
               <a:graphicFrameLocks xmlns:a="http://schemas.openxmlformats.org/drawingml/2006/main" noChangeAspect="1"/>
             </wp:cNvGraphicFramePr>
@@ -220,7 +256,7 @@
                   <pic:spPr>
                     <a:xfrm>
                       <a:off x="0" y="0"/>
-                      <a:ext cx="3752850" cy="752475"/>
+                      <a:ext cx="5400040" cy="607695"/>
                     </a:xfrm>
                     <a:prstGeom prst="rect">
                       <a:avLst/>
@@ -233,6 +269,7 @@
         </w:drawing>
       </w:r>
     </w:p>
+    <w:p/>
     <w:p>
       <w:r>
         <w:rPr>
@@ -240,10 +277,10 @@
           <w:lang w:eastAsia="pt-PT"/>
         </w:rPr>
         <w:drawing>
-          <wp:inline distT="0" distB="0" distL="0" distR="0" wp14:anchorId="3775DFEA" wp14:editId="1E6A5AF2">
-            <wp:extent cx="3800475" cy="885825"/>
-            <wp:effectExtent l="0" t="0" r="9525" b="9525"/>
-            <wp:docPr id="9" name="Picture 9"/>
+          <wp:inline distT="0" distB="0" distL="0" distR="0" wp14:anchorId="1D7AE348" wp14:editId="742EF551">
+            <wp:extent cx="5400040" cy="3037840"/>
+            <wp:effectExtent l="0" t="0" r="0" b="0"/>
+            <wp:docPr id="28" name="Picture 28"/>
             <wp:cNvGraphicFramePr>
               <a:graphicFrameLocks xmlns:a="http://schemas.openxmlformats.org/drawingml/2006/main" noChangeAspect="1"/>
             </wp:cNvGraphicFramePr>
@@ -263,7 +300,7 @@
                   <pic:spPr>
                     <a:xfrm>
                       <a:off x="0" y="0"/>
-                      <a:ext cx="3800475" cy="885825"/>
+                      <a:ext cx="5400040" cy="3037840"/>
                     </a:xfrm>
                     <a:prstGeom prst="rect">
                       <a:avLst/>
@@ -276,6 +313,12 @@
         </w:drawing>
       </w:r>
     </w:p>
+    <w:p/>
+    <w:p>
+      <w:r>
+        <w:t>Seleção de variáveis mais significativas</w:t>
+      </w:r>
+    </w:p>
     <w:p>
       <w:r>
         <w:rPr>
@@ -283,10 +326,10 @@
           <w:lang w:eastAsia="pt-PT"/>
         </w:rPr>
         <w:drawing>
-          <wp:inline distT="0" distB="0" distL="0" distR="0" wp14:anchorId="171E1A5F" wp14:editId="24625F10">
-            <wp:extent cx="3581400" cy="752475"/>
-            <wp:effectExtent l="0" t="0" r="0" b="9525"/>
-            <wp:docPr id="10" name="Picture 10"/>
+          <wp:inline distT="0" distB="0" distL="0" distR="0" wp14:anchorId="2E730080" wp14:editId="2BFA8C1C">
+            <wp:extent cx="3114675" cy="676275"/>
+            <wp:effectExtent l="0" t="0" r="9525" b="9525"/>
+            <wp:docPr id="29" name="Picture 29"/>
             <wp:cNvGraphicFramePr>
               <a:graphicFrameLocks xmlns:a="http://schemas.openxmlformats.org/drawingml/2006/main" noChangeAspect="1"/>
             </wp:cNvGraphicFramePr>
@@ -306,7 +349,7 @@
                   <pic:spPr>
                     <a:xfrm>
                       <a:off x="0" y="0"/>
-                      <a:ext cx="3581400" cy="752475"/>
+                      <a:ext cx="3114675" cy="676275"/>
                     </a:xfrm>
                     <a:prstGeom prst="rect">
                       <a:avLst/>
@@ -325,11 +368,12 @@
           <w:noProof/>
           <w:lang w:eastAsia="pt-PT"/>
         </w:rPr>
+        <w:lastRenderedPageBreak/>
         <w:drawing>
-          <wp:inline distT="0" distB="0" distL="0" distR="0" wp14:anchorId="0801AF35" wp14:editId="75D187A0">
-            <wp:extent cx="3800475" cy="895350"/>
-            <wp:effectExtent l="0" t="0" r="9525" b="0"/>
-            <wp:docPr id="11" name="Picture 11"/>
+          <wp:inline distT="0" distB="0" distL="0" distR="0" wp14:anchorId="6AB15BCA" wp14:editId="43C174BE">
+            <wp:extent cx="5400040" cy="1201420"/>
+            <wp:effectExtent l="0" t="0" r="0" b="0"/>
+            <wp:docPr id="30" name="Picture 30"/>
             <wp:cNvGraphicFramePr>
               <a:graphicFrameLocks xmlns:a="http://schemas.openxmlformats.org/drawingml/2006/main" noChangeAspect="1"/>
             </wp:cNvGraphicFramePr>
@@ -349,7 +393,7 @@
                   <pic:spPr>
                     <a:xfrm>
                       <a:off x="0" y="0"/>
-                      <a:ext cx="3800475" cy="895350"/>
+                      <a:ext cx="5400040" cy="1201420"/>
                     </a:xfrm>
                     <a:prstGeom prst="rect">
                       <a:avLst/>
@@ -361,641 +405,9 @@
           </wp:inline>
         </w:drawing>
       </w:r>
-    </w:p>
-    <w:p>
-      <w:r>
-        <w:rPr>
-          <w:noProof/>
-          <w:lang w:eastAsia="pt-PT"/>
-        </w:rPr>
-        <w:lastRenderedPageBreak/>
-        <w:drawing>
-          <wp:inline distT="0" distB="0" distL="0" distR="0" wp14:anchorId="03AF672F" wp14:editId="31CDC36B">
-            <wp:extent cx="3752850" cy="904875"/>
-            <wp:effectExtent l="0" t="0" r="0" b="9525"/>
-            <wp:docPr id="12" name="Picture 12"/>
-            <wp:cNvGraphicFramePr>
-              <a:graphicFrameLocks xmlns:a="http://schemas.openxmlformats.org/drawingml/2006/main" noChangeAspect="1"/>
-            </wp:cNvGraphicFramePr>
-            <a:graphic xmlns:a="http://schemas.openxmlformats.org/drawingml/2006/main">
-              <a:graphicData uri="http://schemas.openxmlformats.org/drawingml/2006/picture">
-                <pic:pic xmlns:pic="http://schemas.openxmlformats.org/drawingml/2006/picture">
-                  <pic:nvPicPr>
-                    <pic:cNvPr id="1" name=""/>
-                    <pic:cNvPicPr/>
-                  </pic:nvPicPr>
-                  <pic:blipFill>
-                    <a:blip r:embed="rId12"/>
-                    <a:stretch>
-                      <a:fillRect/>
-                    </a:stretch>
-                  </pic:blipFill>
-                  <pic:spPr>
-                    <a:xfrm>
-                      <a:off x="0" y="0"/>
-                      <a:ext cx="3752850" cy="904875"/>
-                    </a:xfrm>
-                    <a:prstGeom prst="rect">
-                      <a:avLst/>
-                    </a:prstGeom>
-                  </pic:spPr>
-                </pic:pic>
-              </a:graphicData>
-            </a:graphic>
-          </wp:inline>
-        </w:drawing>
-      </w:r>
-    </w:p>
-    <w:p>
-      <w:r>
-        <w:rPr>
-          <w:noProof/>
-          <w:lang w:eastAsia="pt-PT"/>
-        </w:rPr>
-        <w:drawing>
-          <wp:inline distT="0" distB="0" distL="0" distR="0" wp14:anchorId="320B4DB9" wp14:editId="125C90CC">
-            <wp:extent cx="3790950" cy="876300"/>
-            <wp:effectExtent l="0" t="0" r="0" b="0"/>
-            <wp:docPr id="13" name="Picture 13"/>
-            <wp:cNvGraphicFramePr>
-              <a:graphicFrameLocks xmlns:a="http://schemas.openxmlformats.org/drawingml/2006/main" noChangeAspect="1"/>
-            </wp:cNvGraphicFramePr>
-            <a:graphic xmlns:a="http://schemas.openxmlformats.org/drawingml/2006/main">
-              <a:graphicData uri="http://schemas.openxmlformats.org/drawingml/2006/picture">
-                <pic:pic xmlns:pic="http://schemas.openxmlformats.org/drawingml/2006/picture">
-                  <pic:nvPicPr>
-                    <pic:cNvPr id="1" name=""/>
-                    <pic:cNvPicPr/>
-                  </pic:nvPicPr>
-                  <pic:blipFill>
-                    <a:blip r:embed="rId13"/>
-                    <a:stretch>
-                      <a:fillRect/>
-                    </a:stretch>
-                  </pic:blipFill>
-                  <pic:spPr>
-                    <a:xfrm>
-                      <a:off x="0" y="0"/>
-                      <a:ext cx="3790950" cy="876300"/>
-                    </a:xfrm>
-                    <a:prstGeom prst="rect">
-                      <a:avLst/>
-                    </a:prstGeom>
-                  </pic:spPr>
-                </pic:pic>
-              </a:graphicData>
-            </a:graphic>
-          </wp:inline>
-        </w:drawing>
-      </w:r>
-    </w:p>
-    <w:p>
-      <w:r>
-        <w:rPr>
-          <w:noProof/>
-          <w:lang w:eastAsia="pt-PT"/>
-        </w:rPr>
-        <w:drawing>
-          <wp:inline distT="0" distB="0" distL="0" distR="0" wp14:anchorId="0622F30B" wp14:editId="153E04E7">
-            <wp:extent cx="3781425" cy="857250"/>
-            <wp:effectExtent l="0" t="0" r="9525" b="0"/>
-            <wp:docPr id="15" name="Picture 15"/>
-            <wp:cNvGraphicFramePr>
-              <a:graphicFrameLocks xmlns:a="http://schemas.openxmlformats.org/drawingml/2006/main" noChangeAspect="1"/>
-            </wp:cNvGraphicFramePr>
-            <a:graphic xmlns:a="http://schemas.openxmlformats.org/drawingml/2006/main">
-              <a:graphicData uri="http://schemas.openxmlformats.org/drawingml/2006/picture">
-                <pic:pic xmlns:pic="http://schemas.openxmlformats.org/drawingml/2006/picture">
-                  <pic:nvPicPr>
-                    <pic:cNvPr id="1" name=""/>
-                    <pic:cNvPicPr/>
-                  </pic:nvPicPr>
-                  <pic:blipFill>
-                    <a:blip r:embed="rId14"/>
-                    <a:stretch>
-                      <a:fillRect/>
-                    </a:stretch>
-                  </pic:blipFill>
-                  <pic:spPr>
-                    <a:xfrm>
-                      <a:off x="0" y="0"/>
-                      <a:ext cx="3781425" cy="857250"/>
-                    </a:xfrm>
-                    <a:prstGeom prst="rect">
-                      <a:avLst/>
-                    </a:prstGeom>
-                  </pic:spPr>
-                </pic:pic>
-              </a:graphicData>
-            </a:graphic>
-          </wp:inline>
-        </w:drawing>
-      </w:r>
-    </w:p>
-    <w:p>
-      <w:r>
-        <w:rPr>
-          <w:noProof/>
-          <w:lang w:eastAsia="pt-PT"/>
-        </w:rPr>
-        <w:drawing>
-          <wp:inline distT="0" distB="0" distL="0" distR="0" wp14:anchorId="54878396" wp14:editId="5FFF0575">
-            <wp:extent cx="3467100" cy="723900"/>
-            <wp:effectExtent l="0" t="0" r="0" b="0"/>
-            <wp:docPr id="16" name="Picture 16"/>
-            <wp:cNvGraphicFramePr>
-              <a:graphicFrameLocks xmlns:a="http://schemas.openxmlformats.org/drawingml/2006/main" noChangeAspect="1"/>
-            </wp:cNvGraphicFramePr>
-            <a:graphic xmlns:a="http://schemas.openxmlformats.org/drawingml/2006/main">
-              <a:graphicData uri="http://schemas.openxmlformats.org/drawingml/2006/picture">
-                <pic:pic xmlns:pic="http://schemas.openxmlformats.org/drawingml/2006/picture">
-                  <pic:nvPicPr>
-                    <pic:cNvPr id="1" name=""/>
-                    <pic:cNvPicPr/>
-                  </pic:nvPicPr>
-                  <pic:blipFill>
-                    <a:blip r:embed="rId15"/>
-                    <a:stretch>
-                      <a:fillRect/>
-                    </a:stretch>
-                  </pic:blipFill>
-                  <pic:spPr>
-                    <a:xfrm>
-                      <a:off x="0" y="0"/>
-                      <a:ext cx="3467100" cy="723900"/>
-                    </a:xfrm>
-                    <a:prstGeom prst="rect">
-                      <a:avLst/>
-                    </a:prstGeom>
-                  </pic:spPr>
-                </pic:pic>
-              </a:graphicData>
-            </a:graphic>
-          </wp:inline>
-        </w:drawing>
-      </w:r>
-    </w:p>
-    <w:p>
-      <w:r>
-        <w:br w:type="page"/>
-      </w:r>
-    </w:p>
-    <w:p/>
-    <w:p>
-      <w:r>
-        <w:t>Renomear dados</w:t>
-      </w:r>
-    </w:p>
-    <w:p>
-      <w:r>
-        <w:rPr>
-          <w:noProof/>
-          <w:lang w:eastAsia="pt-PT"/>
-        </w:rPr>
-        <w:drawing>
-          <wp:inline distT="0" distB="0" distL="0" distR="0" wp14:anchorId="616550DA" wp14:editId="2F53A211">
-            <wp:extent cx="3057525" cy="342900"/>
-            <wp:effectExtent l="0" t="0" r="9525" b="0"/>
-            <wp:docPr id="5" name="Picture 5"/>
-            <wp:cNvGraphicFramePr>
-              <a:graphicFrameLocks xmlns:a="http://schemas.openxmlformats.org/drawingml/2006/main" noChangeAspect="1"/>
-            </wp:cNvGraphicFramePr>
-            <a:graphic xmlns:a="http://schemas.openxmlformats.org/drawingml/2006/main">
-              <a:graphicData uri="http://schemas.openxmlformats.org/drawingml/2006/picture">
-                <pic:pic xmlns:pic="http://schemas.openxmlformats.org/drawingml/2006/picture">
-                  <pic:nvPicPr>
-                    <pic:cNvPr id="1" name=""/>
-                    <pic:cNvPicPr/>
-                  </pic:nvPicPr>
-                  <pic:blipFill>
-                    <a:blip r:embed="rId16"/>
-                    <a:stretch>
-                      <a:fillRect/>
-                    </a:stretch>
-                  </pic:blipFill>
-                  <pic:spPr>
-                    <a:xfrm>
-                      <a:off x="0" y="0"/>
-                      <a:ext cx="3057525" cy="342900"/>
-                    </a:xfrm>
-                    <a:prstGeom prst="rect">
-                      <a:avLst/>
-                    </a:prstGeom>
-                  </pic:spPr>
-                </pic:pic>
-              </a:graphicData>
-            </a:graphic>
-          </wp:inline>
-        </w:drawing>
-      </w:r>
-    </w:p>
-    <w:p>
-      <w:r>
-        <w:rPr>
-          <w:noProof/>
-          <w:lang w:eastAsia="pt-PT"/>
-        </w:rPr>
-        <w:drawing>
-          <wp:inline distT="0" distB="0" distL="0" distR="0" wp14:anchorId="3219338B" wp14:editId="2D7675DB">
-            <wp:extent cx="3810000" cy="1019175"/>
-            <wp:effectExtent l="0" t="0" r="0" b="9525"/>
-            <wp:docPr id="17" name="Picture 17"/>
-            <wp:cNvGraphicFramePr>
-              <a:graphicFrameLocks xmlns:a="http://schemas.openxmlformats.org/drawingml/2006/main" noChangeAspect="1"/>
-            </wp:cNvGraphicFramePr>
-            <a:graphic xmlns:a="http://schemas.openxmlformats.org/drawingml/2006/main">
-              <a:graphicData uri="http://schemas.openxmlformats.org/drawingml/2006/picture">
-                <pic:pic xmlns:pic="http://schemas.openxmlformats.org/drawingml/2006/picture">
-                  <pic:nvPicPr>
-                    <pic:cNvPr id="1" name=""/>
-                    <pic:cNvPicPr/>
-                  </pic:nvPicPr>
-                  <pic:blipFill>
-                    <a:blip r:embed="rId17"/>
-                    <a:stretch>
-                      <a:fillRect/>
-                    </a:stretch>
-                  </pic:blipFill>
-                  <pic:spPr>
-                    <a:xfrm>
-                      <a:off x="0" y="0"/>
-                      <a:ext cx="3810000" cy="1019175"/>
-                    </a:xfrm>
-                    <a:prstGeom prst="rect">
-                      <a:avLst/>
-                    </a:prstGeom>
-                  </pic:spPr>
-                </pic:pic>
-              </a:graphicData>
-            </a:graphic>
-          </wp:inline>
-        </w:drawing>
-      </w:r>
-    </w:p>
-    <w:p>
-      <w:r>
-        <w:rPr>
-          <w:noProof/>
-          <w:lang w:eastAsia="pt-PT"/>
-        </w:rPr>
-        <w:drawing>
-          <wp:inline distT="0" distB="0" distL="0" distR="0" wp14:anchorId="606F88B5" wp14:editId="316C0CC8">
-            <wp:extent cx="4124325" cy="1438275"/>
-            <wp:effectExtent l="0" t="0" r="9525" b="9525"/>
-            <wp:docPr id="18" name="Picture 18"/>
-            <wp:cNvGraphicFramePr>
-              <a:graphicFrameLocks xmlns:a="http://schemas.openxmlformats.org/drawingml/2006/main" noChangeAspect="1"/>
-            </wp:cNvGraphicFramePr>
-            <a:graphic xmlns:a="http://schemas.openxmlformats.org/drawingml/2006/main">
-              <a:graphicData uri="http://schemas.openxmlformats.org/drawingml/2006/picture">
-                <pic:pic xmlns:pic="http://schemas.openxmlformats.org/drawingml/2006/picture">
-                  <pic:nvPicPr>
-                    <pic:cNvPr id="1" name=""/>
-                    <pic:cNvPicPr/>
-                  </pic:nvPicPr>
-                  <pic:blipFill>
-                    <a:blip r:embed="rId18"/>
-                    <a:stretch>
-                      <a:fillRect/>
-                    </a:stretch>
-                  </pic:blipFill>
-                  <pic:spPr>
-                    <a:xfrm>
-                      <a:off x="0" y="0"/>
-                      <a:ext cx="4124325" cy="1438275"/>
-                    </a:xfrm>
-                    <a:prstGeom prst="rect">
-                      <a:avLst/>
-                    </a:prstGeom>
-                  </pic:spPr>
-                </pic:pic>
-              </a:graphicData>
-            </a:graphic>
-          </wp:inline>
-        </w:drawing>
-      </w:r>
-    </w:p>
-    <w:p>
-      <w:r>
-        <w:rPr>
-          <w:noProof/>
-          <w:lang w:eastAsia="pt-PT"/>
-        </w:rPr>
-        <w:drawing>
-          <wp:inline distT="0" distB="0" distL="0" distR="0" wp14:anchorId="5D3B60E9" wp14:editId="3BAE3F1E">
-            <wp:extent cx="3790950" cy="1866900"/>
-            <wp:effectExtent l="0" t="0" r="0" b="0"/>
-            <wp:docPr id="19" name="Picture 19"/>
-            <wp:cNvGraphicFramePr>
-              <a:graphicFrameLocks xmlns:a="http://schemas.openxmlformats.org/drawingml/2006/main" noChangeAspect="1"/>
-            </wp:cNvGraphicFramePr>
-            <a:graphic xmlns:a="http://schemas.openxmlformats.org/drawingml/2006/main">
-              <a:graphicData uri="http://schemas.openxmlformats.org/drawingml/2006/picture">
-                <pic:pic xmlns:pic="http://schemas.openxmlformats.org/drawingml/2006/picture">
-                  <pic:nvPicPr>
-                    <pic:cNvPr id="1" name=""/>
-                    <pic:cNvPicPr/>
-                  </pic:nvPicPr>
-                  <pic:blipFill>
-                    <a:blip r:embed="rId19"/>
-                    <a:stretch>
-                      <a:fillRect/>
-                    </a:stretch>
-                  </pic:blipFill>
-                  <pic:spPr>
-                    <a:xfrm>
-                      <a:off x="0" y="0"/>
-                      <a:ext cx="3790950" cy="1866900"/>
-                    </a:xfrm>
-                    <a:prstGeom prst="rect">
-                      <a:avLst/>
-                    </a:prstGeom>
-                  </pic:spPr>
-                </pic:pic>
-              </a:graphicData>
-            </a:graphic>
-          </wp:inline>
-        </w:drawing>
-      </w:r>
-    </w:p>
-    <w:p>
-      <w:r>
-        <w:rPr>
-          <w:noProof/>
-          <w:lang w:eastAsia="pt-PT"/>
-        </w:rPr>
-        <w:drawing>
-          <wp:inline distT="0" distB="0" distL="0" distR="0" wp14:anchorId="405F68FC" wp14:editId="11124DB8">
-            <wp:extent cx="4152900" cy="866775"/>
-            <wp:effectExtent l="0" t="0" r="0" b="9525"/>
-            <wp:docPr id="20" name="Picture 20"/>
-            <wp:cNvGraphicFramePr>
-              <a:graphicFrameLocks xmlns:a="http://schemas.openxmlformats.org/drawingml/2006/main" noChangeAspect="1"/>
-            </wp:cNvGraphicFramePr>
-            <a:graphic xmlns:a="http://schemas.openxmlformats.org/drawingml/2006/main">
-              <a:graphicData uri="http://schemas.openxmlformats.org/drawingml/2006/picture">
-                <pic:pic xmlns:pic="http://schemas.openxmlformats.org/drawingml/2006/picture">
-                  <pic:nvPicPr>
-                    <pic:cNvPr id="1" name=""/>
-                    <pic:cNvPicPr/>
-                  </pic:nvPicPr>
-                  <pic:blipFill>
-                    <a:blip r:embed="rId20"/>
-                    <a:stretch>
-                      <a:fillRect/>
-                    </a:stretch>
-                  </pic:blipFill>
-                  <pic:spPr>
-                    <a:xfrm>
-                      <a:off x="0" y="0"/>
-                      <a:ext cx="4152900" cy="866775"/>
-                    </a:xfrm>
-                    <a:prstGeom prst="rect">
-                      <a:avLst/>
-                    </a:prstGeom>
-                  </pic:spPr>
-                </pic:pic>
-              </a:graphicData>
-            </a:graphic>
-          </wp:inline>
-        </w:drawing>
-      </w:r>
-    </w:p>
-    <w:p>
-      <w:r>
-        <w:rPr>
-          <w:noProof/>
-          <w:lang w:eastAsia="pt-PT"/>
-        </w:rPr>
-        <w:drawing>
-          <wp:inline distT="0" distB="0" distL="0" distR="0" wp14:anchorId="7D489CF2" wp14:editId="5AF04684">
-            <wp:extent cx="3962400" cy="809625"/>
-            <wp:effectExtent l="0" t="0" r="0" b="9525"/>
-            <wp:docPr id="21" name="Picture 21"/>
-            <wp:cNvGraphicFramePr>
-              <a:graphicFrameLocks xmlns:a="http://schemas.openxmlformats.org/drawingml/2006/main" noChangeAspect="1"/>
-            </wp:cNvGraphicFramePr>
-            <a:graphic xmlns:a="http://schemas.openxmlformats.org/drawingml/2006/main">
-              <a:graphicData uri="http://schemas.openxmlformats.org/drawingml/2006/picture">
-                <pic:pic xmlns:pic="http://schemas.openxmlformats.org/drawingml/2006/picture">
-                  <pic:nvPicPr>
-                    <pic:cNvPr id="1" name=""/>
-                    <pic:cNvPicPr/>
-                  </pic:nvPicPr>
-                  <pic:blipFill>
-                    <a:blip r:embed="rId21"/>
-                    <a:stretch>
-                      <a:fillRect/>
-                    </a:stretch>
-                  </pic:blipFill>
-                  <pic:spPr>
-                    <a:xfrm>
-                      <a:off x="0" y="0"/>
-                      <a:ext cx="3962400" cy="809625"/>
-                    </a:xfrm>
-                    <a:prstGeom prst="rect">
-                      <a:avLst/>
-                    </a:prstGeom>
-                  </pic:spPr>
-                </pic:pic>
-              </a:graphicData>
-            </a:graphic>
-          </wp:inline>
-        </w:drawing>
-      </w:r>
-    </w:p>
-    <w:p>
-      <w:r>
-        <w:rPr>
-          <w:noProof/>
-          <w:lang w:eastAsia="pt-PT"/>
-        </w:rPr>
-        <w:drawing>
-          <wp:inline distT="0" distB="0" distL="0" distR="0" wp14:anchorId="27E69DC6" wp14:editId="26E9B02C">
-            <wp:extent cx="4048125" cy="914400"/>
-            <wp:effectExtent l="0" t="0" r="9525" b="0"/>
-            <wp:docPr id="22" name="Picture 22"/>
-            <wp:cNvGraphicFramePr>
-              <a:graphicFrameLocks xmlns:a="http://schemas.openxmlformats.org/drawingml/2006/main" noChangeAspect="1"/>
-            </wp:cNvGraphicFramePr>
-            <a:graphic xmlns:a="http://schemas.openxmlformats.org/drawingml/2006/main">
-              <a:graphicData uri="http://schemas.openxmlformats.org/drawingml/2006/picture">
-                <pic:pic xmlns:pic="http://schemas.openxmlformats.org/drawingml/2006/picture">
-                  <pic:nvPicPr>
-                    <pic:cNvPr id="1" name=""/>
-                    <pic:cNvPicPr/>
-                  </pic:nvPicPr>
-                  <pic:blipFill>
-                    <a:blip r:embed="rId22"/>
-                    <a:stretch>
-                      <a:fillRect/>
-                    </a:stretch>
-                  </pic:blipFill>
-                  <pic:spPr>
-                    <a:xfrm>
-                      <a:off x="0" y="0"/>
-                      <a:ext cx="4048125" cy="914400"/>
-                    </a:xfrm>
-                    <a:prstGeom prst="rect">
-                      <a:avLst/>
-                    </a:prstGeom>
-                  </pic:spPr>
-                </pic:pic>
-              </a:graphicData>
-            </a:graphic>
-          </wp:inline>
-        </w:drawing>
-      </w:r>
-    </w:p>
-    <w:p>
-      <w:r>
-        <w:rPr>
-          <w:noProof/>
-          <w:lang w:eastAsia="pt-PT"/>
-        </w:rPr>
-        <w:lastRenderedPageBreak/>
-        <w:drawing>
-          <wp:inline distT="0" distB="0" distL="0" distR="0" wp14:anchorId="1B7BC9EB" wp14:editId="3DD71A39">
-            <wp:extent cx="4057650" cy="866775"/>
-            <wp:effectExtent l="0" t="0" r="0" b="9525"/>
-            <wp:docPr id="23" name="Picture 23"/>
-            <wp:cNvGraphicFramePr>
-              <a:graphicFrameLocks xmlns:a="http://schemas.openxmlformats.org/drawingml/2006/main" noChangeAspect="1"/>
-            </wp:cNvGraphicFramePr>
-            <a:graphic xmlns:a="http://schemas.openxmlformats.org/drawingml/2006/main">
-              <a:graphicData uri="http://schemas.openxmlformats.org/drawingml/2006/picture">
-                <pic:pic xmlns:pic="http://schemas.openxmlformats.org/drawingml/2006/picture">
-                  <pic:nvPicPr>
-                    <pic:cNvPr id="1" name=""/>
-                    <pic:cNvPicPr/>
-                  </pic:nvPicPr>
-                  <pic:blipFill>
-                    <a:blip r:embed="rId23"/>
-                    <a:stretch>
-                      <a:fillRect/>
-                    </a:stretch>
-                  </pic:blipFill>
-                  <pic:spPr>
-                    <a:xfrm>
-                      <a:off x="0" y="0"/>
-                      <a:ext cx="4057650" cy="866775"/>
-                    </a:xfrm>
-                    <a:prstGeom prst="rect">
-                      <a:avLst/>
-                    </a:prstGeom>
-                  </pic:spPr>
-                </pic:pic>
-              </a:graphicData>
-            </a:graphic>
-          </wp:inline>
-        </w:drawing>
-      </w:r>
-    </w:p>
-    <w:p>
       <w:bookmarkStart w:id="0" w:name="_GoBack"/>
       <w:bookmarkEnd w:id="0"/>
     </w:p>
-    <w:p/>
-    <w:p>
-      <w:r>
-        <w:t>Definir a função de cálculo da resposta, com base em todos os elementos da tabela</w:t>
-      </w:r>
-      <w:r>
-        <w:t xml:space="preserve"> (normalizados)</w:t>
-      </w:r>
-    </w:p>
-    <w:p>
-      <w:r>
-        <w:rPr>
-          <w:noProof/>
-          <w:lang w:eastAsia="pt-PT"/>
-        </w:rPr>
-        <w:drawing>
-          <wp:inline distT="0" distB="0" distL="0" distR="0" wp14:anchorId="4D4541D5" wp14:editId="1A5BFBD2">
-            <wp:extent cx="5400040" cy="367030"/>
-            <wp:effectExtent l="0" t="0" r="0" b="0"/>
-            <wp:docPr id="2" name="Picture 2"/>
-            <wp:cNvGraphicFramePr>
-              <a:graphicFrameLocks xmlns:a="http://schemas.openxmlformats.org/drawingml/2006/main" noChangeAspect="1"/>
-            </wp:cNvGraphicFramePr>
-            <a:graphic xmlns:a="http://schemas.openxmlformats.org/drawingml/2006/main">
-              <a:graphicData uri="http://schemas.openxmlformats.org/drawingml/2006/picture">
-                <pic:pic xmlns:pic="http://schemas.openxmlformats.org/drawingml/2006/picture">
-                  <pic:nvPicPr>
-                    <pic:cNvPr id="1" name=""/>
-                    <pic:cNvPicPr/>
-                  </pic:nvPicPr>
-                  <pic:blipFill>
-                    <a:blip r:embed="rId24"/>
-                    <a:stretch>
-                      <a:fillRect/>
-                    </a:stretch>
-                  </pic:blipFill>
-                  <pic:spPr>
-                    <a:xfrm>
-                      <a:off x="0" y="0"/>
-                      <a:ext cx="5400040" cy="367030"/>
-                    </a:xfrm>
-                    <a:prstGeom prst="rect">
-                      <a:avLst/>
-                    </a:prstGeom>
-                  </pic:spPr>
-                </pic:pic>
-              </a:graphicData>
-            </a:graphic>
-          </wp:inline>
-        </w:drawing>
-      </w:r>
-    </w:p>
-    <w:p>
-      <w:r>
-        <w:t>Ensinar a rede neural</w:t>
-      </w:r>
-    </w:p>
-    <w:p>
-      <w:r>
-        <w:rPr>
-          <w:noProof/>
-          <w:lang w:eastAsia="pt-PT"/>
-        </w:rPr>
-        <w:drawing>
-          <wp:inline distT="0" distB="0" distL="0" distR="0" wp14:anchorId="3F2FE7CC" wp14:editId="3F39F75D">
-            <wp:extent cx="4381500" cy="457200"/>
-            <wp:effectExtent l="0" t="0" r="0" b="0"/>
-            <wp:docPr id="3" name="Picture 3"/>
-            <wp:cNvGraphicFramePr>
-              <a:graphicFrameLocks xmlns:a="http://schemas.openxmlformats.org/drawingml/2006/main" noChangeAspect="1"/>
-            </wp:cNvGraphicFramePr>
-            <a:graphic xmlns:a="http://schemas.openxmlformats.org/drawingml/2006/main">
-              <a:graphicData uri="http://schemas.openxmlformats.org/drawingml/2006/picture">
-                <pic:pic xmlns:pic="http://schemas.openxmlformats.org/drawingml/2006/picture">
-                  <pic:nvPicPr>
-                    <pic:cNvPr id="1" name=""/>
-                    <pic:cNvPicPr/>
-                  </pic:nvPicPr>
-                  <pic:blipFill>
-                    <a:blip r:embed="rId25"/>
-                    <a:stretch>
-                      <a:fillRect/>
-                    </a:stretch>
-                  </pic:blipFill>
-                  <pic:spPr>
-                    <a:xfrm>
-                      <a:off x="0" y="0"/>
-                      <a:ext cx="4381500" cy="457200"/>
-                    </a:xfrm>
-                    <a:prstGeom prst="rect">
-                      <a:avLst/>
-                    </a:prstGeom>
-                  </pic:spPr>
-                </pic:pic>
-              </a:graphicData>
-            </a:graphic>
-          </wp:inline>
-        </w:drawing>
-      </w:r>
-    </w:p>
-    <w:p/>
     <w:sectPr>
       <w:pgSz w:w="11906" w:h="16838"/>
       <w:pgMar w:top="1417" w:right="1701" w:bottom="1417" w:left="1701" w:header="708" w:footer="708" w:gutter="0"/>

--- a/TP3/passo_a_passo.docx
+++ b/TP3/passo_a_passo.docx
@@ -313,6 +313,11 @@
         </w:drawing>
       </w:r>
     </w:p>
+    <w:p>
+      <w:r>
+        <w:br w:type="page"/>
+      </w:r>
+    </w:p>
     <w:p/>
     <w:p>
       <w:r>
@@ -326,10 +331,10 @@
           <w:lang w:eastAsia="pt-PT"/>
         </w:rPr>
         <w:drawing>
-          <wp:inline distT="0" distB="0" distL="0" distR="0" wp14:anchorId="2E730080" wp14:editId="2BFA8C1C">
-            <wp:extent cx="3114675" cy="676275"/>
-            <wp:effectExtent l="0" t="0" r="9525" b="9525"/>
-            <wp:docPr id="29" name="Picture 29"/>
+          <wp:inline distT="0" distB="0" distL="0" distR="0" wp14:anchorId="6861E8F0" wp14:editId="7A17C5EA">
+            <wp:extent cx="3076575" cy="323850"/>
+            <wp:effectExtent l="0" t="0" r="9525" b="0"/>
+            <wp:docPr id="34" name="Picture 34"/>
             <wp:cNvGraphicFramePr>
               <a:graphicFrameLocks xmlns:a="http://schemas.openxmlformats.org/drawingml/2006/main" noChangeAspect="1"/>
             </wp:cNvGraphicFramePr>
@@ -349,7 +354,7 @@
                   <pic:spPr>
                     <a:xfrm>
                       <a:off x="0" y="0"/>
-                      <a:ext cx="3114675" cy="676275"/>
+                      <a:ext cx="3076575" cy="323850"/>
                     </a:xfrm>
                     <a:prstGeom prst="rect">
                       <a:avLst/>
@@ -368,7 +373,6 @@
           <w:noProof/>
           <w:lang w:eastAsia="pt-PT"/>
         </w:rPr>
-        <w:lastRenderedPageBreak/>
         <w:drawing>
           <wp:inline distT="0" distB="0" distL="0" distR="0" wp14:anchorId="6AB15BCA" wp14:editId="43C174BE">
             <wp:extent cx="5400040" cy="1201420"/>
@@ -405,9 +409,364 @@
           </wp:inline>
         </w:drawing>
       </w:r>
+    </w:p>
+    <w:p>
+      <w:r>
+        <w:rPr>
+          <w:noProof/>
+          <w:lang w:eastAsia="pt-PT"/>
+        </w:rPr>
+        <w:drawing>
+          <wp:inline distT="0" distB="0" distL="0" distR="0" wp14:anchorId="5B178703" wp14:editId="56B78245">
+            <wp:extent cx="4276725" cy="276225"/>
+            <wp:effectExtent l="0" t="0" r="9525" b="9525"/>
+            <wp:docPr id="32" name="Picture 32"/>
+            <wp:cNvGraphicFramePr>
+              <a:graphicFrameLocks xmlns:a="http://schemas.openxmlformats.org/drawingml/2006/main" noChangeAspect="1"/>
+            </wp:cNvGraphicFramePr>
+            <a:graphic xmlns:a="http://schemas.openxmlformats.org/drawingml/2006/main">
+              <a:graphicData uri="http://schemas.openxmlformats.org/drawingml/2006/picture">
+                <pic:pic xmlns:pic="http://schemas.openxmlformats.org/drawingml/2006/picture">
+                  <pic:nvPicPr>
+                    <pic:cNvPr id="1" name=""/>
+                    <pic:cNvPicPr/>
+                  </pic:nvPicPr>
+                  <pic:blipFill>
+                    <a:blip r:embed="rId12"/>
+                    <a:stretch>
+                      <a:fillRect/>
+                    </a:stretch>
+                  </pic:blipFill>
+                  <pic:spPr>
+                    <a:xfrm>
+                      <a:off x="0" y="0"/>
+                      <a:ext cx="4276725" cy="276225"/>
+                    </a:xfrm>
+                    <a:prstGeom prst="rect">
+                      <a:avLst/>
+                    </a:prstGeom>
+                  </pic:spPr>
+                </pic:pic>
+              </a:graphicData>
+            </a:graphic>
+          </wp:inline>
+        </w:drawing>
+      </w:r>
+    </w:p>
+    <w:p>
+      <w:r>
+        <w:rPr>
+          <w:noProof/>
+          <w:lang w:eastAsia="pt-PT"/>
+        </w:rPr>
+        <w:drawing>
+          <wp:inline distT="0" distB="0" distL="0" distR="0" wp14:anchorId="3EBB7C53" wp14:editId="0E9A675F">
+            <wp:extent cx="5400040" cy="1229360"/>
+            <wp:effectExtent l="0" t="0" r="0" b="8890"/>
+            <wp:docPr id="33" name="Picture 33"/>
+            <wp:cNvGraphicFramePr>
+              <a:graphicFrameLocks xmlns:a="http://schemas.openxmlformats.org/drawingml/2006/main" noChangeAspect="1"/>
+            </wp:cNvGraphicFramePr>
+            <a:graphic xmlns:a="http://schemas.openxmlformats.org/drawingml/2006/main">
+              <a:graphicData uri="http://schemas.openxmlformats.org/drawingml/2006/picture">
+                <pic:pic xmlns:pic="http://schemas.openxmlformats.org/drawingml/2006/picture">
+                  <pic:nvPicPr>
+                    <pic:cNvPr id="1" name=""/>
+                    <pic:cNvPicPr/>
+                  </pic:nvPicPr>
+                  <pic:blipFill>
+                    <a:blip r:embed="rId13"/>
+                    <a:stretch>
+                      <a:fillRect/>
+                    </a:stretch>
+                  </pic:blipFill>
+                  <pic:spPr>
+                    <a:xfrm>
+                      <a:off x="0" y="0"/>
+                      <a:ext cx="5400040" cy="1229360"/>
+                    </a:xfrm>
+                    <a:prstGeom prst="rect">
+                      <a:avLst/>
+                    </a:prstGeom>
+                  </pic:spPr>
+                </pic:pic>
+              </a:graphicData>
+            </a:graphic>
+          </wp:inline>
+        </w:drawing>
+      </w:r>
+    </w:p>
+    <w:p>
+      <w:r>
+        <w:rPr>
+          <w:noProof/>
+          <w:lang w:eastAsia="pt-PT"/>
+        </w:rPr>
+        <w:drawing>
+          <wp:inline distT="0" distB="0" distL="0" distR="0" wp14:anchorId="3CC1BCCE" wp14:editId="52ACEF6B">
+            <wp:extent cx="4219575" cy="304800"/>
+            <wp:effectExtent l="0" t="0" r="9525" b="0"/>
+            <wp:docPr id="35" name="Picture 35"/>
+            <wp:cNvGraphicFramePr>
+              <a:graphicFrameLocks xmlns:a="http://schemas.openxmlformats.org/drawingml/2006/main" noChangeAspect="1"/>
+            </wp:cNvGraphicFramePr>
+            <a:graphic xmlns:a="http://schemas.openxmlformats.org/drawingml/2006/main">
+              <a:graphicData uri="http://schemas.openxmlformats.org/drawingml/2006/picture">
+                <pic:pic xmlns:pic="http://schemas.openxmlformats.org/drawingml/2006/picture">
+                  <pic:nvPicPr>
+                    <pic:cNvPr id="1" name=""/>
+                    <pic:cNvPicPr/>
+                  </pic:nvPicPr>
+                  <pic:blipFill>
+                    <a:blip r:embed="rId14"/>
+                    <a:stretch>
+                      <a:fillRect/>
+                    </a:stretch>
+                  </pic:blipFill>
+                  <pic:spPr>
+                    <a:xfrm>
+                      <a:off x="0" y="0"/>
+                      <a:ext cx="4219575" cy="304800"/>
+                    </a:xfrm>
+                    <a:prstGeom prst="rect">
+                      <a:avLst/>
+                    </a:prstGeom>
+                  </pic:spPr>
+                </pic:pic>
+              </a:graphicData>
+            </a:graphic>
+          </wp:inline>
+        </w:drawing>
+      </w:r>
+    </w:p>
+    <w:p>
+      <w:r>
+        <w:rPr>
+          <w:noProof/>
+          <w:lang w:eastAsia="pt-PT"/>
+        </w:rPr>
+        <w:drawing>
+          <wp:inline distT="0" distB="0" distL="0" distR="0" wp14:anchorId="0C18C453" wp14:editId="1934B04A">
+            <wp:extent cx="5400040" cy="1321435"/>
+            <wp:effectExtent l="0" t="0" r="0" b="0"/>
+            <wp:docPr id="36" name="Picture 36"/>
+            <wp:cNvGraphicFramePr>
+              <a:graphicFrameLocks xmlns:a="http://schemas.openxmlformats.org/drawingml/2006/main" noChangeAspect="1"/>
+            </wp:cNvGraphicFramePr>
+            <a:graphic xmlns:a="http://schemas.openxmlformats.org/drawingml/2006/main">
+              <a:graphicData uri="http://schemas.openxmlformats.org/drawingml/2006/picture">
+                <pic:pic xmlns:pic="http://schemas.openxmlformats.org/drawingml/2006/picture">
+                  <pic:nvPicPr>
+                    <pic:cNvPr id="1" name=""/>
+                    <pic:cNvPicPr/>
+                  </pic:nvPicPr>
+                  <pic:blipFill>
+                    <a:blip r:embed="rId15"/>
+                    <a:stretch>
+                      <a:fillRect/>
+                    </a:stretch>
+                  </pic:blipFill>
+                  <pic:spPr>
+                    <a:xfrm>
+                      <a:off x="0" y="0"/>
+                      <a:ext cx="5400040" cy="1321435"/>
+                    </a:xfrm>
+                    <a:prstGeom prst="rect">
+                      <a:avLst/>
+                    </a:prstGeom>
+                  </pic:spPr>
+                </pic:pic>
+              </a:graphicData>
+            </a:graphic>
+          </wp:inline>
+        </w:drawing>
+      </w:r>
+    </w:p>
+    <w:p>
+      <w:r>
+        <w:rPr>
+          <w:noProof/>
+          <w:lang w:eastAsia="pt-PT"/>
+        </w:rPr>
+        <w:drawing>
+          <wp:inline distT="0" distB="0" distL="0" distR="0" wp14:anchorId="74937100" wp14:editId="0D20FFAD">
+            <wp:extent cx="4114800" cy="304800"/>
+            <wp:effectExtent l="0" t="0" r="0" b="0"/>
+            <wp:docPr id="37" name="Picture 37"/>
+            <wp:cNvGraphicFramePr>
+              <a:graphicFrameLocks xmlns:a="http://schemas.openxmlformats.org/drawingml/2006/main" noChangeAspect="1"/>
+            </wp:cNvGraphicFramePr>
+            <a:graphic xmlns:a="http://schemas.openxmlformats.org/drawingml/2006/main">
+              <a:graphicData uri="http://schemas.openxmlformats.org/drawingml/2006/picture">
+                <pic:pic xmlns:pic="http://schemas.openxmlformats.org/drawingml/2006/picture">
+                  <pic:nvPicPr>
+                    <pic:cNvPr id="1" name=""/>
+                    <pic:cNvPicPr/>
+                  </pic:nvPicPr>
+                  <pic:blipFill>
+                    <a:blip r:embed="rId16"/>
+                    <a:stretch>
+                      <a:fillRect/>
+                    </a:stretch>
+                  </pic:blipFill>
+                  <pic:spPr>
+                    <a:xfrm>
+                      <a:off x="0" y="0"/>
+                      <a:ext cx="4114800" cy="304800"/>
+                    </a:xfrm>
+                    <a:prstGeom prst="rect">
+                      <a:avLst/>
+                    </a:prstGeom>
+                  </pic:spPr>
+                </pic:pic>
+              </a:graphicData>
+            </a:graphic>
+          </wp:inline>
+        </w:drawing>
+      </w:r>
+    </w:p>
+    <w:p>
+      <w:r>
+        <w:rPr>
+          <w:noProof/>
+          <w:lang w:eastAsia="pt-PT"/>
+        </w:rPr>
+        <w:drawing>
+          <wp:inline distT="0" distB="0" distL="0" distR="0" wp14:anchorId="7598ED16" wp14:editId="0EBEAC27">
+            <wp:extent cx="5400040" cy="1332230"/>
+            <wp:effectExtent l="0" t="0" r="0" b="1270"/>
+            <wp:docPr id="38" name="Picture 38"/>
+            <wp:cNvGraphicFramePr>
+              <a:graphicFrameLocks xmlns:a="http://schemas.openxmlformats.org/drawingml/2006/main" noChangeAspect="1"/>
+            </wp:cNvGraphicFramePr>
+            <a:graphic xmlns:a="http://schemas.openxmlformats.org/drawingml/2006/main">
+              <a:graphicData uri="http://schemas.openxmlformats.org/drawingml/2006/picture">
+                <pic:pic xmlns:pic="http://schemas.openxmlformats.org/drawingml/2006/picture">
+                  <pic:nvPicPr>
+                    <pic:cNvPr id="1" name=""/>
+                    <pic:cNvPicPr/>
+                  </pic:nvPicPr>
+                  <pic:blipFill>
+                    <a:blip r:embed="rId17"/>
+                    <a:stretch>
+                      <a:fillRect/>
+                    </a:stretch>
+                  </pic:blipFill>
+                  <pic:spPr>
+                    <a:xfrm>
+                      <a:off x="0" y="0"/>
+                      <a:ext cx="5400040" cy="1332230"/>
+                    </a:xfrm>
+                    <a:prstGeom prst="rect">
+                      <a:avLst/>
+                    </a:prstGeom>
+                  </pic:spPr>
+                </pic:pic>
+              </a:graphicData>
+            </a:graphic>
+          </wp:inline>
+        </w:drawing>
+      </w:r>
+    </w:p>
+    <w:p>
+      <w:pPr>
+        <w:rPr>
+          <w:color w:val="FF0000"/>
+        </w:rPr>
+      </w:pPr>
+      <w:r>
+        <w:rPr>
+          <w:color w:val="FF0000"/>
+        </w:rPr>
+        <w:t>Vamos usar a</w:t>
+      </w:r>
+      <w:r>
+        <w:rPr>
+          <w:color w:val="FF0000"/>
+        </w:rPr>
+        <w:t xml:space="preserve"> </w:t>
+      </w:r>
+      <w:r>
+        <w:rPr>
+          <w:color w:val="FF0000"/>
+        </w:rPr>
+        <w:t xml:space="preserve">backward </w:t>
+      </w:r>
+      <w:r>
+        <w:rPr>
+          <w:color w:val="FF0000"/>
+        </w:rPr>
+        <w:t>porque não usa o nr.employed, ou seja, vai de acordo com a opinião do grupo</w:t>
+      </w:r>
+    </w:p>
+    <w:p>
+      <w:pPr>
+        <w:rPr>
+          <w:color w:val="FF0000"/>
+        </w:rPr>
+      </w:pPr>
+      <w:r>
+        <w:rPr>
+          <w:color w:val="FF0000"/>
+        </w:rPr>
+        <w:br w:type="page"/>
+      </w:r>
+    </w:p>
+    <w:p>
+      <w:r>
+        <w:lastRenderedPageBreak/>
+        <w:t>Definir variáveis de input para teste</w:t>
+      </w:r>
+      <w:r>
+        <w:t xml:space="preserve"> (com o dataset grande)</w:t>
+      </w:r>
       <w:bookmarkStart w:id="0" w:name="_GoBack"/>
       <w:bookmarkEnd w:id="0"/>
     </w:p>
+    <w:p>
+      <w:r>
+        <w:rPr>
+          <w:noProof/>
+          <w:lang w:eastAsia="pt-PT"/>
+        </w:rPr>
+        <w:drawing>
+          <wp:inline distT="0" distB="0" distL="0" distR="0" wp14:anchorId="38A50AE0" wp14:editId="5ED5AFB3">
+            <wp:extent cx="5400040" cy="217805"/>
+            <wp:effectExtent l="0" t="0" r="0" b="0"/>
+            <wp:docPr id="39" name="Picture 39"/>
+            <wp:cNvGraphicFramePr>
+              <a:graphicFrameLocks xmlns:a="http://schemas.openxmlformats.org/drawingml/2006/main" noChangeAspect="1"/>
+            </wp:cNvGraphicFramePr>
+            <a:graphic xmlns:a="http://schemas.openxmlformats.org/drawingml/2006/main">
+              <a:graphicData uri="http://schemas.openxmlformats.org/drawingml/2006/picture">
+                <pic:pic xmlns:pic="http://schemas.openxmlformats.org/drawingml/2006/picture">
+                  <pic:nvPicPr>
+                    <pic:cNvPr id="1" name=""/>
+                    <pic:cNvPicPr/>
+                  </pic:nvPicPr>
+                  <pic:blipFill>
+                    <a:blip r:embed="rId18"/>
+                    <a:stretch>
+                      <a:fillRect/>
+                    </a:stretch>
+                  </pic:blipFill>
+                  <pic:spPr>
+                    <a:xfrm>
+                      <a:off x="0" y="0"/>
+                      <a:ext cx="5400040" cy="217805"/>
+                    </a:xfrm>
+                    <a:prstGeom prst="rect">
+                      <a:avLst/>
+                    </a:prstGeom>
+                  </pic:spPr>
+                </pic:pic>
+              </a:graphicData>
+            </a:graphic>
+          </wp:inline>
+        </w:drawing>
+      </w:r>
+    </w:p>
+    <w:p/>
     <w:sectPr>
       <w:pgSz w:w="11906" w:h="16838"/>
       <w:pgMar w:top="1417" w:right="1701" w:bottom="1417" w:left="1701" w:header="708" w:footer="708" w:gutter="0"/>

--- a/TP3/passo_a_passo.docx
+++ b/TP3/passo_a_passo.docx
@@ -720,8 +720,6 @@
       <w:r>
         <w:t xml:space="preserve"> (com o dataset grande)</w:t>
       </w:r>
-      <w:bookmarkStart w:id="0" w:name="_GoBack"/>
-      <w:bookmarkEnd w:id="0"/>
     </w:p>
     <w:p>
       <w:r>
@@ -766,6 +764,255 @@
         </w:drawing>
       </w:r>
     </w:p>
+    <w:p/>
+    <w:p>
+      <w:r>
+        <w:t>Modificar os campos do dataset grande para numeric</w:t>
+      </w:r>
+    </w:p>
+    <w:p>
+      <w:r>
+        <w:rPr>
+          <w:noProof/>
+          <w:lang w:eastAsia="pt-PT"/>
+        </w:rPr>
+        <w:drawing>
+          <wp:inline distT="0" distB="0" distL="0" distR="0" wp14:anchorId="7ABF44FA" wp14:editId="4727FFA1">
+            <wp:extent cx="5153025" cy="3448050"/>
+            <wp:effectExtent l="0" t="0" r="9525" b="0"/>
+            <wp:docPr id="40" name="Picture 40"/>
+            <wp:cNvGraphicFramePr>
+              <a:graphicFrameLocks xmlns:a="http://schemas.openxmlformats.org/drawingml/2006/main" noChangeAspect="1"/>
+            </wp:cNvGraphicFramePr>
+            <a:graphic xmlns:a="http://schemas.openxmlformats.org/drawingml/2006/main">
+              <a:graphicData uri="http://schemas.openxmlformats.org/drawingml/2006/picture">
+                <pic:pic xmlns:pic="http://schemas.openxmlformats.org/drawingml/2006/picture">
+                  <pic:nvPicPr>
+                    <pic:cNvPr id="1" name=""/>
+                    <pic:cNvPicPr/>
+                  </pic:nvPicPr>
+                  <pic:blipFill>
+                    <a:blip r:embed="rId19"/>
+                    <a:stretch>
+                      <a:fillRect/>
+                    </a:stretch>
+                  </pic:blipFill>
+                  <pic:spPr>
+                    <a:xfrm>
+                      <a:off x="0" y="0"/>
+                      <a:ext cx="5153025" cy="3448050"/>
+                    </a:xfrm>
+                    <a:prstGeom prst="rect">
+                      <a:avLst/>
+                    </a:prstGeom>
+                  </pic:spPr>
+                </pic:pic>
+              </a:graphicData>
+            </a:graphic>
+          </wp:inline>
+        </w:drawing>
+      </w:r>
+    </w:p>
+    <w:p/>
+    <w:p>
+      <w:r>
+        <w:t>Fazer nova fórmula para os dados que vão ser introduzidos</w:t>
+      </w:r>
+    </w:p>
+    <w:p>
+      <w:r>
+        <w:rPr>
+          <w:noProof/>
+          <w:lang w:eastAsia="pt-PT"/>
+        </w:rPr>
+        <w:drawing>
+          <wp:inline distT="0" distB="0" distL="0" distR="0" wp14:anchorId="5B172A39" wp14:editId="62A03AC3">
+            <wp:extent cx="5400040" cy="250825"/>
+            <wp:effectExtent l="0" t="0" r="0" b="0"/>
+            <wp:docPr id="41" name="Picture 41"/>
+            <wp:cNvGraphicFramePr>
+              <a:graphicFrameLocks xmlns:a="http://schemas.openxmlformats.org/drawingml/2006/main" noChangeAspect="1"/>
+            </wp:cNvGraphicFramePr>
+            <a:graphic xmlns:a="http://schemas.openxmlformats.org/drawingml/2006/main">
+              <a:graphicData uri="http://schemas.openxmlformats.org/drawingml/2006/picture">
+                <pic:pic xmlns:pic="http://schemas.openxmlformats.org/drawingml/2006/picture">
+                  <pic:nvPicPr>
+                    <pic:cNvPr id="1" name=""/>
+                    <pic:cNvPicPr/>
+                  </pic:nvPicPr>
+                  <pic:blipFill>
+                    <a:blip r:embed="rId20"/>
+                    <a:stretch>
+                      <a:fillRect/>
+                    </a:stretch>
+                  </pic:blipFill>
+                  <pic:spPr>
+                    <a:xfrm>
+                      <a:off x="0" y="0"/>
+                      <a:ext cx="5400040" cy="250825"/>
+                    </a:xfrm>
+                    <a:prstGeom prst="rect">
+                      <a:avLst/>
+                    </a:prstGeom>
+                  </pic:spPr>
+                </pic:pic>
+              </a:graphicData>
+            </a:graphic>
+          </wp:inline>
+        </w:drawing>
+      </w:r>
+    </w:p>
+    <w:p/>
+    <w:p>
+      <w:r>
+        <w:t>Fazer nova rna</w:t>
+      </w:r>
+    </w:p>
+    <w:p>
+      <w:r>
+        <w:rPr>
+          <w:noProof/>
+          <w:lang w:eastAsia="pt-PT"/>
+        </w:rPr>
+        <w:drawing>
+          <wp:inline distT="0" distB="0" distL="0" distR="0" wp14:anchorId="76BE8922" wp14:editId="61C7F63D">
+            <wp:extent cx="5400040" cy="302895"/>
+            <wp:effectExtent l="0" t="0" r="0" b="1905"/>
+            <wp:docPr id="42" name="Picture 42"/>
+            <wp:cNvGraphicFramePr>
+              <a:graphicFrameLocks xmlns:a="http://schemas.openxmlformats.org/drawingml/2006/main" noChangeAspect="1"/>
+            </wp:cNvGraphicFramePr>
+            <a:graphic xmlns:a="http://schemas.openxmlformats.org/drawingml/2006/main">
+              <a:graphicData uri="http://schemas.openxmlformats.org/drawingml/2006/picture">
+                <pic:pic xmlns:pic="http://schemas.openxmlformats.org/drawingml/2006/picture">
+                  <pic:nvPicPr>
+                    <pic:cNvPr id="1" name=""/>
+                    <pic:cNvPicPr/>
+                  </pic:nvPicPr>
+                  <pic:blipFill>
+                    <a:blip r:embed="rId21"/>
+                    <a:stretch>
+                      <a:fillRect/>
+                    </a:stretch>
+                  </pic:blipFill>
+                  <pic:spPr>
+                    <a:xfrm>
+                      <a:off x="0" y="0"/>
+                      <a:ext cx="5400040" cy="302895"/>
+                    </a:xfrm>
+                    <a:prstGeom prst="rect">
+                      <a:avLst/>
+                    </a:prstGeom>
+                  </pic:spPr>
+                </pic:pic>
+              </a:graphicData>
+            </a:graphic>
+          </wp:inline>
+        </w:drawing>
+      </w:r>
+    </w:p>
+    <w:p/>
+    <w:p>
+      <w:r>
+        <w:t>Testar a nova rede com os novos casos</w:t>
+      </w:r>
+    </w:p>
+    <w:p>
+      <w:r>
+        <w:rPr>
+          <w:noProof/>
+          <w:lang w:eastAsia="pt-PT"/>
+        </w:rPr>
+        <w:drawing>
+          <wp:inline distT="0" distB="0" distL="0" distR="0" wp14:anchorId="5382302F" wp14:editId="5C5EAA40">
+            <wp:extent cx="3800475" cy="161925"/>
+            <wp:effectExtent l="0" t="0" r="9525" b="9525"/>
+            <wp:docPr id="43" name="Picture 43"/>
+            <wp:cNvGraphicFramePr>
+              <a:graphicFrameLocks xmlns:a="http://schemas.openxmlformats.org/drawingml/2006/main" noChangeAspect="1"/>
+            </wp:cNvGraphicFramePr>
+            <a:graphic xmlns:a="http://schemas.openxmlformats.org/drawingml/2006/main">
+              <a:graphicData uri="http://schemas.openxmlformats.org/drawingml/2006/picture">
+                <pic:pic xmlns:pic="http://schemas.openxmlformats.org/drawingml/2006/picture">
+                  <pic:nvPicPr>
+                    <pic:cNvPr id="1" name=""/>
+                    <pic:cNvPicPr/>
+                  </pic:nvPicPr>
+                  <pic:blipFill>
+                    <a:blip r:embed="rId22"/>
+                    <a:stretch>
+                      <a:fillRect/>
+                    </a:stretch>
+                  </pic:blipFill>
+                  <pic:spPr>
+                    <a:xfrm>
+                      <a:off x="0" y="0"/>
+                      <a:ext cx="3800475" cy="161925"/>
+                    </a:xfrm>
+                    <a:prstGeom prst="rect">
+                      <a:avLst/>
+                    </a:prstGeom>
+                  </pic:spPr>
+                </pic:pic>
+              </a:graphicData>
+            </a:graphic>
+          </wp:inline>
+        </w:drawing>
+      </w:r>
+    </w:p>
+    <w:p/>
+    <w:p>
+      <w:r>
+        <w:t>Calcular resultados e calcular RMSE</w:t>
+      </w:r>
+    </w:p>
+    <w:p>
+      <w:r>
+        <w:rPr>
+          <w:noProof/>
+          <w:lang w:eastAsia="pt-PT"/>
+        </w:rPr>
+        <w:lastRenderedPageBreak/>
+        <w:drawing>
+          <wp:inline distT="0" distB="0" distL="0" distR="0" wp14:anchorId="3C92F0DE" wp14:editId="5A007302">
+            <wp:extent cx="5400040" cy="567055"/>
+            <wp:effectExtent l="0" t="0" r="0" b="4445"/>
+            <wp:docPr id="44" name="Picture 44"/>
+            <wp:cNvGraphicFramePr>
+              <a:graphicFrameLocks xmlns:a="http://schemas.openxmlformats.org/drawingml/2006/main" noChangeAspect="1"/>
+            </wp:cNvGraphicFramePr>
+            <a:graphic xmlns:a="http://schemas.openxmlformats.org/drawingml/2006/main">
+              <a:graphicData uri="http://schemas.openxmlformats.org/drawingml/2006/picture">
+                <pic:pic xmlns:pic="http://schemas.openxmlformats.org/drawingml/2006/picture">
+                  <pic:nvPicPr>
+                    <pic:cNvPr id="1" name=""/>
+                    <pic:cNvPicPr/>
+                  </pic:nvPicPr>
+                  <pic:blipFill>
+                    <a:blip r:embed="rId23"/>
+                    <a:stretch>
+                      <a:fillRect/>
+                    </a:stretch>
+                  </pic:blipFill>
+                  <pic:spPr>
+                    <a:xfrm>
+                      <a:off x="0" y="0"/>
+                      <a:ext cx="5400040" cy="567055"/>
+                    </a:xfrm>
+                    <a:prstGeom prst="rect">
+                      <a:avLst/>
+                    </a:prstGeom>
+                  </pic:spPr>
+                </pic:pic>
+              </a:graphicData>
+            </a:graphic>
+          </wp:inline>
+        </w:drawing>
+      </w:r>
+      <w:bookmarkStart w:id="0" w:name="_GoBack"/>
+      <w:bookmarkEnd w:id="0"/>
+    </w:p>
+    <w:p/>
     <w:p/>
     <w:sectPr>
       <w:pgSz w:w="11906" w:h="16838"/>

--- a/TP3/passo_a_passo.docx
+++ b/TP3/passo_a_passo.docx
@@ -1009,10 +1009,150 @@
           </wp:inline>
         </w:drawing>
       </w:r>
+    </w:p>
+    <w:p/>
+    <w:p>
+      <w:r>
+        <w:t>Arredondar resultados das colunas para melhorar rmse</w:t>
+      </w:r>
+    </w:p>
+    <w:p>
+      <w:r>
+        <w:rPr>
+          <w:noProof/>
+          <w:lang w:eastAsia="pt-PT"/>
+        </w:rPr>
+        <w:drawing>
+          <wp:inline distT="0" distB="0" distL="0" distR="0" wp14:anchorId="623F2768" wp14:editId="0BC2F292">
+            <wp:extent cx="4362450" cy="371475"/>
+            <wp:effectExtent l="0" t="0" r="0" b="9525"/>
+            <wp:docPr id="2" name="Picture 2"/>
+            <wp:cNvGraphicFramePr>
+              <a:graphicFrameLocks xmlns:a="http://schemas.openxmlformats.org/drawingml/2006/main" noChangeAspect="1"/>
+            </wp:cNvGraphicFramePr>
+            <a:graphic xmlns:a="http://schemas.openxmlformats.org/drawingml/2006/main">
+              <a:graphicData uri="http://schemas.openxmlformats.org/drawingml/2006/picture">
+                <pic:pic xmlns:pic="http://schemas.openxmlformats.org/drawingml/2006/picture">
+                  <pic:nvPicPr>
+                    <pic:cNvPr id="1" name=""/>
+                    <pic:cNvPicPr/>
+                  </pic:nvPicPr>
+                  <pic:blipFill>
+                    <a:blip r:embed="rId24"/>
+                    <a:stretch>
+                      <a:fillRect/>
+                    </a:stretch>
+                  </pic:blipFill>
+                  <pic:spPr>
+                    <a:xfrm>
+                      <a:off x="0" y="0"/>
+                      <a:ext cx="4362450" cy="371475"/>
+                    </a:xfrm>
+                    <a:prstGeom prst="rect">
+                      <a:avLst/>
+                    </a:prstGeom>
+                  </pic:spPr>
+                </pic:pic>
+              </a:graphicData>
+            </a:graphic>
+          </wp:inline>
+        </w:drawing>
+      </w:r>
+    </w:p>
+    <w:p>
+      <w:r>
+        <w:rPr>
+          <w:noProof/>
+          <w:lang w:eastAsia="pt-PT"/>
+        </w:rPr>
+        <w:drawing>
+          <wp:inline distT="0" distB="0" distL="0" distR="0" wp14:anchorId="03F1FF30" wp14:editId="4BB51028">
+            <wp:extent cx="4419600" cy="352425"/>
+            <wp:effectExtent l="0" t="0" r="0" b="9525"/>
+            <wp:docPr id="3" name="Picture 3"/>
+            <wp:cNvGraphicFramePr>
+              <a:graphicFrameLocks xmlns:a="http://schemas.openxmlformats.org/drawingml/2006/main" noChangeAspect="1"/>
+            </wp:cNvGraphicFramePr>
+            <a:graphic xmlns:a="http://schemas.openxmlformats.org/drawingml/2006/main">
+              <a:graphicData uri="http://schemas.openxmlformats.org/drawingml/2006/picture">
+                <pic:pic xmlns:pic="http://schemas.openxmlformats.org/drawingml/2006/picture">
+                  <pic:nvPicPr>
+                    <pic:cNvPr id="1" name=""/>
+                    <pic:cNvPicPr/>
+                  </pic:nvPicPr>
+                  <pic:blipFill>
+                    <a:blip r:embed="rId25"/>
+                    <a:stretch>
+                      <a:fillRect/>
+                    </a:stretch>
+                  </pic:blipFill>
+                  <pic:spPr>
+                    <a:xfrm>
+                      <a:off x="0" y="0"/>
+                      <a:ext cx="4419600" cy="352425"/>
+                    </a:xfrm>
+                    <a:prstGeom prst="rect">
+                      <a:avLst/>
+                    </a:prstGeom>
+                  </pic:spPr>
+                </pic:pic>
+              </a:graphicData>
+            </a:graphic>
+          </wp:inline>
+        </w:drawing>
+      </w:r>
+    </w:p>
+    <w:p>
+      <w:r>
+        <w:rPr>
+          <w:noProof/>
+          <w:lang w:eastAsia="pt-PT"/>
+        </w:rPr>
+        <w:drawing>
+          <wp:inline distT="0" distB="0" distL="0" distR="0" wp14:anchorId="31305F01" wp14:editId="1324B0FB">
+            <wp:extent cx="4419600" cy="1028700"/>
+            <wp:effectExtent l="0" t="0" r="0" b="0"/>
+            <wp:docPr id="4" name="Picture 4"/>
+            <wp:cNvGraphicFramePr>
+              <a:graphicFrameLocks xmlns:a="http://schemas.openxmlformats.org/drawingml/2006/main" noChangeAspect="1"/>
+            </wp:cNvGraphicFramePr>
+            <a:graphic xmlns:a="http://schemas.openxmlformats.org/drawingml/2006/main">
+              <a:graphicData uri="http://schemas.openxmlformats.org/drawingml/2006/picture">
+                <pic:pic xmlns:pic="http://schemas.openxmlformats.org/drawingml/2006/picture">
+                  <pic:nvPicPr>
+                    <pic:cNvPr id="1" name=""/>
+                    <pic:cNvPicPr/>
+                  </pic:nvPicPr>
+                  <pic:blipFill>
+                    <a:blip r:embed="rId26"/>
+                    <a:stretch>
+                      <a:fillRect/>
+                    </a:stretch>
+                  </pic:blipFill>
+                  <pic:spPr>
+                    <a:xfrm>
+                      <a:off x="0" y="0"/>
+                      <a:ext cx="4419600" cy="1028700"/>
+                    </a:xfrm>
+                    <a:prstGeom prst="rect">
+                      <a:avLst/>
+                    </a:prstGeom>
+                  </pic:spPr>
+                </pic:pic>
+              </a:graphicData>
+            </a:graphic>
+          </wp:inline>
+        </w:drawing>
+      </w:r>
+    </w:p>
+    <w:p/>
+    <w:p>
+      <w:r>
+        <w:t>Normalizar os dados disponíveis</w:t>
+      </w:r>
       <w:bookmarkStart w:id="0" w:name="_GoBack"/>
       <w:bookmarkEnd w:id="0"/>
     </w:p>
-    <w:p/>
     <w:p/>
     <w:sectPr>
       <w:pgSz w:w="11906" w:h="16838"/>

--- a/TP3/passo_a_passo.docx
+++ b/TP3/passo_a_passo.docx
@@ -1009,150 +1009,10 @@
           </wp:inline>
         </w:drawing>
       </w:r>
-    </w:p>
-    <w:p/>
-    <w:p>
-      <w:r>
-        <w:t>Arredondar resultados das colunas para melhorar rmse</w:t>
-      </w:r>
-    </w:p>
-    <w:p>
-      <w:r>
-        <w:rPr>
-          <w:noProof/>
-          <w:lang w:eastAsia="pt-PT"/>
-        </w:rPr>
-        <w:drawing>
-          <wp:inline distT="0" distB="0" distL="0" distR="0" wp14:anchorId="623F2768" wp14:editId="0BC2F292">
-            <wp:extent cx="4362450" cy="371475"/>
-            <wp:effectExtent l="0" t="0" r="0" b="9525"/>
-            <wp:docPr id="2" name="Picture 2"/>
-            <wp:cNvGraphicFramePr>
-              <a:graphicFrameLocks xmlns:a="http://schemas.openxmlformats.org/drawingml/2006/main" noChangeAspect="1"/>
-            </wp:cNvGraphicFramePr>
-            <a:graphic xmlns:a="http://schemas.openxmlformats.org/drawingml/2006/main">
-              <a:graphicData uri="http://schemas.openxmlformats.org/drawingml/2006/picture">
-                <pic:pic xmlns:pic="http://schemas.openxmlformats.org/drawingml/2006/picture">
-                  <pic:nvPicPr>
-                    <pic:cNvPr id="1" name=""/>
-                    <pic:cNvPicPr/>
-                  </pic:nvPicPr>
-                  <pic:blipFill>
-                    <a:blip r:embed="rId24"/>
-                    <a:stretch>
-                      <a:fillRect/>
-                    </a:stretch>
-                  </pic:blipFill>
-                  <pic:spPr>
-                    <a:xfrm>
-                      <a:off x="0" y="0"/>
-                      <a:ext cx="4362450" cy="371475"/>
-                    </a:xfrm>
-                    <a:prstGeom prst="rect">
-                      <a:avLst/>
-                    </a:prstGeom>
-                  </pic:spPr>
-                </pic:pic>
-              </a:graphicData>
-            </a:graphic>
-          </wp:inline>
-        </w:drawing>
-      </w:r>
-    </w:p>
-    <w:p>
-      <w:r>
-        <w:rPr>
-          <w:noProof/>
-          <w:lang w:eastAsia="pt-PT"/>
-        </w:rPr>
-        <w:drawing>
-          <wp:inline distT="0" distB="0" distL="0" distR="0" wp14:anchorId="03F1FF30" wp14:editId="4BB51028">
-            <wp:extent cx="4419600" cy="352425"/>
-            <wp:effectExtent l="0" t="0" r="0" b="9525"/>
-            <wp:docPr id="3" name="Picture 3"/>
-            <wp:cNvGraphicFramePr>
-              <a:graphicFrameLocks xmlns:a="http://schemas.openxmlformats.org/drawingml/2006/main" noChangeAspect="1"/>
-            </wp:cNvGraphicFramePr>
-            <a:graphic xmlns:a="http://schemas.openxmlformats.org/drawingml/2006/main">
-              <a:graphicData uri="http://schemas.openxmlformats.org/drawingml/2006/picture">
-                <pic:pic xmlns:pic="http://schemas.openxmlformats.org/drawingml/2006/picture">
-                  <pic:nvPicPr>
-                    <pic:cNvPr id="1" name=""/>
-                    <pic:cNvPicPr/>
-                  </pic:nvPicPr>
-                  <pic:blipFill>
-                    <a:blip r:embed="rId25"/>
-                    <a:stretch>
-                      <a:fillRect/>
-                    </a:stretch>
-                  </pic:blipFill>
-                  <pic:spPr>
-                    <a:xfrm>
-                      <a:off x="0" y="0"/>
-                      <a:ext cx="4419600" cy="352425"/>
-                    </a:xfrm>
-                    <a:prstGeom prst="rect">
-                      <a:avLst/>
-                    </a:prstGeom>
-                  </pic:spPr>
-                </pic:pic>
-              </a:graphicData>
-            </a:graphic>
-          </wp:inline>
-        </w:drawing>
-      </w:r>
-    </w:p>
-    <w:p>
-      <w:r>
-        <w:rPr>
-          <w:noProof/>
-          <w:lang w:eastAsia="pt-PT"/>
-        </w:rPr>
-        <w:drawing>
-          <wp:inline distT="0" distB="0" distL="0" distR="0" wp14:anchorId="31305F01" wp14:editId="1324B0FB">
-            <wp:extent cx="4419600" cy="1028700"/>
-            <wp:effectExtent l="0" t="0" r="0" b="0"/>
-            <wp:docPr id="4" name="Picture 4"/>
-            <wp:cNvGraphicFramePr>
-              <a:graphicFrameLocks xmlns:a="http://schemas.openxmlformats.org/drawingml/2006/main" noChangeAspect="1"/>
-            </wp:cNvGraphicFramePr>
-            <a:graphic xmlns:a="http://schemas.openxmlformats.org/drawingml/2006/main">
-              <a:graphicData uri="http://schemas.openxmlformats.org/drawingml/2006/picture">
-                <pic:pic xmlns:pic="http://schemas.openxmlformats.org/drawingml/2006/picture">
-                  <pic:nvPicPr>
-                    <pic:cNvPr id="1" name=""/>
-                    <pic:cNvPicPr/>
-                  </pic:nvPicPr>
-                  <pic:blipFill>
-                    <a:blip r:embed="rId26"/>
-                    <a:stretch>
-                      <a:fillRect/>
-                    </a:stretch>
-                  </pic:blipFill>
-                  <pic:spPr>
-                    <a:xfrm>
-                      <a:off x="0" y="0"/>
-                      <a:ext cx="4419600" cy="1028700"/>
-                    </a:xfrm>
-                    <a:prstGeom prst="rect">
-                      <a:avLst/>
-                    </a:prstGeom>
-                  </pic:spPr>
-                </pic:pic>
-              </a:graphicData>
-            </a:graphic>
-          </wp:inline>
-        </w:drawing>
-      </w:r>
-    </w:p>
-    <w:p/>
-    <w:p>
-      <w:r>
-        <w:t>Normalizar os dados disponíveis</w:t>
-      </w:r>
       <w:bookmarkStart w:id="0" w:name="_GoBack"/>
       <w:bookmarkEnd w:id="0"/>
     </w:p>
+    <w:p/>
     <w:p/>
     <w:sectPr>
       <w:pgSz w:w="11906" w:h="16838"/>

--- a/TP3/passo_a_passo.docx
+++ b/TP3/passo_a_passo.docx
@@ -1009,11 +1009,461 @@
           </wp:inline>
         </w:drawing>
       </w:r>
+    </w:p>
+    <w:p/>
+    <w:p>
+      <w:r>
+        <w:br w:type="page"/>
+      </w:r>
+    </w:p>
+    <w:p>
+      <w:r>
+        <w:lastRenderedPageBreak/>
+        <w:t>Escalar os dados de 0 a 1, com a funcao range01 criada, e arredondar resultados a 2 casas</w:t>
+      </w:r>
+    </w:p>
+    <w:p>
+      <w:r>
+        <w:rPr>
+          <w:noProof/>
+          <w:lang w:eastAsia="pt-PT"/>
+        </w:rPr>
+        <w:drawing>
+          <wp:inline distT="0" distB="0" distL="0" distR="0" wp14:anchorId="734B0E1A" wp14:editId="6CCCBA02">
+            <wp:extent cx="4171950" cy="295275"/>
+            <wp:effectExtent l="0" t="0" r="0" b="9525"/>
+            <wp:docPr id="3" name="Picture 3"/>
+            <wp:cNvGraphicFramePr>
+              <a:graphicFrameLocks xmlns:a="http://schemas.openxmlformats.org/drawingml/2006/main" noChangeAspect="1"/>
+            </wp:cNvGraphicFramePr>
+            <a:graphic xmlns:a="http://schemas.openxmlformats.org/drawingml/2006/main">
+              <a:graphicData uri="http://schemas.openxmlformats.org/drawingml/2006/picture">
+                <pic:pic xmlns:pic="http://schemas.openxmlformats.org/drawingml/2006/picture">
+                  <pic:nvPicPr>
+                    <pic:cNvPr id="1" name=""/>
+                    <pic:cNvPicPr/>
+                  </pic:nvPicPr>
+                  <pic:blipFill>
+                    <a:blip r:embed="rId24"/>
+                    <a:stretch>
+                      <a:fillRect/>
+                    </a:stretch>
+                  </pic:blipFill>
+                  <pic:spPr>
+                    <a:xfrm>
+                      <a:off x="0" y="0"/>
+                      <a:ext cx="4171950" cy="295275"/>
+                    </a:xfrm>
+                    <a:prstGeom prst="rect">
+                      <a:avLst/>
+                    </a:prstGeom>
+                  </pic:spPr>
+                </pic:pic>
+              </a:graphicData>
+            </a:graphic>
+          </wp:inline>
+        </w:drawing>
+      </w:r>
+    </w:p>
+    <w:p>
+      <w:r>
+        <w:rPr>
+          <w:noProof/>
+          <w:lang w:eastAsia="pt-PT"/>
+        </w:rPr>
+        <w:drawing>
+          <wp:inline distT="0" distB="0" distL="0" distR="0" wp14:anchorId="6ED5A0F2" wp14:editId="008D206B">
+            <wp:extent cx="3838575" cy="238125"/>
+            <wp:effectExtent l="0" t="0" r="9525" b="9525"/>
+            <wp:docPr id="2" name="Picture 2"/>
+            <wp:cNvGraphicFramePr>
+              <a:graphicFrameLocks xmlns:a="http://schemas.openxmlformats.org/drawingml/2006/main" noChangeAspect="1"/>
+            </wp:cNvGraphicFramePr>
+            <a:graphic xmlns:a="http://schemas.openxmlformats.org/drawingml/2006/main">
+              <a:graphicData uri="http://schemas.openxmlformats.org/drawingml/2006/picture">
+                <pic:pic xmlns:pic="http://schemas.openxmlformats.org/drawingml/2006/picture">
+                  <pic:nvPicPr>
+                    <pic:cNvPr id="1" name=""/>
+                    <pic:cNvPicPr/>
+                  </pic:nvPicPr>
+                  <pic:blipFill>
+                    <a:blip r:embed="rId25"/>
+                    <a:stretch>
+                      <a:fillRect/>
+                    </a:stretch>
+                  </pic:blipFill>
+                  <pic:spPr>
+                    <a:xfrm>
+                      <a:off x="0" y="0"/>
+                      <a:ext cx="3838575" cy="238125"/>
+                    </a:xfrm>
+                    <a:prstGeom prst="rect">
+                      <a:avLst/>
+                    </a:prstGeom>
+                  </pic:spPr>
+                </pic:pic>
+              </a:graphicData>
+            </a:graphic>
+          </wp:inline>
+        </w:drawing>
+      </w:r>
+    </w:p>
+    <w:p>
+      <w:r>
+        <w:rPr>
+          <w:noProof/>
+          <w:lang w:eastAsia="pt-PT"/>
+        </w:rPr>
+        <w:drawing>
+          <wp:inline distT="0" distB="0" distL="0" distR="0" wp14:anchorId="1E2A0EED" wp14:editId="3E61EF78">
+            <wp:extent cx="3838575" cy="238125"/>
+            <wp:effectExtent l="0" t="0" r="9525" b="9525"/>
+            <wp:docPr id="4" name="Picture 4"/>
+            <wp:cNvGraphicFramePr>
+              <a:graphicFrameLocks xmlns:a="http://schemas.openxmlformats.org/drawingml/2006/main" noChangeAspect="1"/>
+            </wp:cNvGraphicFramePr>
+            <a:graphic xmlns:a="http://schemas.openxmlformats.org/drawingml/2006/main">
+              <a:graphicData uri="http://schemas.openxmlformats.org/drawingml/2006/picture">
+                <pic:pic xmlns:pic="http://schemas.openxmlformats.org/drawingml/2006/picture">
+                  <pic:nvPicPr>
+                    <pic:cNvPr id="1" name=""/>
+                    <pic:cNvPicPr/>
+                  </pic:nvPicPr>
+                  <pic:blipFill>
+                    <a:blip r:embed="rId26"/>
+                    <a:stretch>
+                      <a:fillRect/>
+                    </a:stretch>
+                  </pic:blipFill>
+                  <pic:spPr>
+                    <a:xfrm>
+                      <a:off x="0" y="0"/>
+                      <a:ext cx="3838575" cy="238125"/>
+                    </a:xfrm>
+                    <a:prstGeom prst="rect">
+                      <a:avLst/>
+                    </a:prstGeom>
+                  </pic:spPr>
+                </pic:pic>
+              </a:graphicData>
+            </a:graphic>
+          </wp:inline>
+        </w:drawing>
+      </w:r>
+    </w:p>
+    <w:p/>
+    <w:p>
+      <w:r>
+        <w:t>Fazer o mesmo para o dataset</w:t>
+      </w:r>
+      <w:r>
+        <w:t xml:space="preserve"> total</w:t>
+      </w:r>
+    </w:p>
+    <w:p>
+      <w:r>
+        <w:rPr>
+          <w:noProof/>
+          <w:lang w:eastAsia="pt-PT"/>
+        </w:rPr>
+        <w:drawing>
+          <wp:inline distT="0" distB="0" distL="0" distR="0" wp14:anchorId="10DA5AE5" wp14:editId="5AC39084">
+            <wp:extent cx="5400040" cy="2726055"/>
+            <wp:effectExtent l="0" t="0" r="0" b="0"/>
+            <wp:docPr id="5" name="Picture 5"/>
+            <wp:cNvGraphicFramePr>
+              <a:graphicFrameLocks xmlns:a="http://schemas.openxmlformats.org/drawingml/2006/main" noChangeAspect="1"/>
+            </wp:cNvGraphicFramePr>
+            <a:graphic xmlns:a="http://schemas.openxmlformats.org/drawingml/2006/main">
+              <a:graphicData uri="http://schemas.openxmlformats.org/drawingml/2006/picture">
+                <pic:pic xmlns:pic="http://schemas.openxmlformats.org/drawingml/2006/picture">
+                  <pic:nvPicPr>
+                    <pic:cNvPr id="1" name=""/>
+                    <pic:cNvPicPr/>
+                  </pic:nvPicPr>
+                  <pic:blipFill>
+                    <a:blip r:embed="rId27"/>
+                    <a:stretch>
+                      <a:fillRect/>
+                    </a:stretch>
+                  </pic:blipFill>
+                  <pic:spPr>
+                    <a:xfrm>
+                      <a:off x="0" y="0"/>
+                      <a:ext cx="5400040" cy="2726055"/>
+                    </a:xfrm>
+                    <a:prstGeom prst="rect">
+                      <a:avLst/>
+                    </a:prstGeom>
+                  </pic:spPr>
+                </pic:pic>
+              </a:graphicData>
+            </a:graphic>
+          </wp:inline>
+        </w:drawing>
+      </w:r>
+    </w:p>
+    <w:p>
+      <w:r>
+        <w:rPr>
+          <w:noProof/>
+          <w:lang w:eastAsia="pt-PT"/>
+        </w:rPr>
+        <w:drawing>
+          <wp:inline distT="0" distB="0" distL="0" distR="0" wp14:anchorId="536FD24C" wp14:editId="4CD2A14D">
+            <wp:extent cx="4457700" cy="304800"/>
+            <wp:effectExtent l="0" t="0" r="0" b="0"/>
+            <wp:docPr id="6" name="Picture 6"/>
+            <wp:cNvGraphicFramePr>
+              <a:graphicFrameLocks xmlns:a="http://schemas.openxmlformats.org/drawingml/2006/main" noChangeAspect="1"/>
+            </wp:cNvGraphicFramePr>
+            <a:graphic xmlns:a="http://schemas.openxmlformats.org/drawingml/2006/main">
+              <a:graphicData uri="http://schemas.openxmlformats.org/drawingml/2006/picture">
+                <pic:pic xmlns:pic="http://schemas.openxmlformats.org/drawingml/2006/picture">
+                  <pic:nvPicPr>
+                    <pic:cNvPr id="1" name=""/>
+                    <pic:cNvPicPr/>
+                  </pic:nvPicPr>
+                  <pic:blipFill>
+                    <a:blip r:embed="rId28"/>
+                    <a:stretch>
+                      <a:fillRect/>
+                    </a:stretch>
+                  </pic:blipFill>
+                  <pic:spPr>
+                    <a:xfrm>
+                      <a:off x="0" y="0"/>
+                      <a:ext cx="4457700" cy="304800"/>
+                    </a:xfrm>
+                    <a:prstGeom prst="rect">
+                      <a:avLst/>
+                    </a:prstGeom>
+                  </pic:spPr>
+                </pic:pic>
+              </a:graphicData>
+            </a:graphic>
+          </wp:inline>
+        </w:drawing>
+      </w:r>
+    </w:p>
+    <w:p/>
+    <w:p>
+      <w:r>
+        <w:t>Nova rna</w:t>
+      </w:r>
+    </w:p>
+    <w:p>
+      <w:r>
+        <w:rPr>
+          <w:noProof/>
+          <w:lang w:eastAsia="pt-PT"/>
+        </w:rPr>
+        <w:drawing>
+          <wp:inline distT="0" distB="0" distL="0" distR="0" wp14:anchorId="049A3C1C" wp14:editId="6DAC5E64">
+            <wp:extent cx="4429125" cy="723900"/>
+            <wp:effectExtent l="0" t="0" r="9525" b="0"/>
+            <wp:docPr id="7" name="Picture 7"/>
+            <wp:cNvGraphicFramePr>
+              <a:graphicFrameLocks xmlns:a="http://schemas.openxmlformats.org/drawingml/2006/main" noChangeAspect="1"/>
+            </wp:cNvGraphicFramePr>
+            <a:graphic xmlns:a="http://schemas.openxmlformats.org/drawingml/2006/main">
+              <a:graphicData uri="http://schemas.openxmlformats.org/drawingml/2006/picture">
+                <pic:pic xmlns:pic="http://schemas.openxmlformats.org/drawingml/2006/picture">
+                  <pic:nvPicPr>
+                    <pic:cNvPr id="1" name=""/>
+                    <pic:cNvPicPr/>
+                  </pic:nvPicPr>
+                  <pic:blipFill>
+                    <a:blip r:embed="rId29"/>
+                    <a:stretch>
+                      <a:fillRect/>
+                    </a:stretch>
+                  </pic:blipFill>
+                  <pic:spPr>
+                    <a:xfrm>
+                      <a:off x="0" y="0"/>
+                      <a:ext cx="4429125" cy="723900"/>
+                    </a:xfrm>
+                    <a:prstGeom prst="rect">
+                      <a:avLst/>
+                    </a:prstGeom>
+                  </pic:spPr>
+                </pic:pic>
+              </a:graphicData>
+            </a:graphic>
+          </wp:inline>
+        </w:drawing>
+      </w:r>
+    </w:p>
+    <w:p/>
+    <w:p>
+      <w:r>
+        <w:t>Novos dados de input de teste (dataset grande)</w:t>
+      </w:r>
+    </w:p>
+    <w:p>
+      <w:r>
+        <w:rPr>
+          <w:noProof/>
+          <w:lang w:eastAsia="pt-PT"/>
+        </w:rPr>
+        <w:drawing>
+          <wp:inline distT="0" distB="0" distL="0" distR="0" wp14:anchorId="737A2A98" wp14:editId="775FB3BE">
+            <wp:extent cx="4419600" cy="628650"/>
+            <wp:effectExtent l="0" t="0" r="0" b="0"/>
+            <wp:docPr id="8" name="Picture 8"/>
+            <wp:cNvGraphicFramePr>
+              <a:graphicFrameLocks xmlns:a="http://schemas.openxmlformats.org/drawingml/2006/main" noChangeAspect="1"/>
+            </wp:cNvGraphicFramePr>
+            <a:graphic xmlns:a="http://schemas.openxmlformats.org/drawingml/2006/main">
+              <a:graphicData uri="http://schemas.openxmlformats.org/drawingml/2006/picture">
+                <pic:pic xmlns:pic="http://schemas.openxmlformats.org/drawingml/2006/picture">
+                  <pic:nvPicPr>
+                    <pic:cNvPr id="1" name=""/>
+                    <pic:cNvPicPr/>
+                  </pic:nvPicPr>
+                  <pic:blipFill>
+                    <a:blip r:embed="rId30"/>
+                    <a:stretch>
+                      <a:fillRect/>
+                    </a:stretch>
+                  </pic:blipFill>
+                  <pic:spPr>
+                    <a:xfrm>
+                      <a:off x="0" y="0"/>
+                      <a:ext cx="4419600" cy="628650"/>
+                    </a:xfrm>
+                    <a:prstGeom prst="rect">
+                      <a:avLst/>
+                    </a:prstGeom>
+                  </pic:spPr>
+                </pic:pic>
+              </a:graphicData>
+            </a:graphic>
+          </wp:inline>
+        </w:drawing>
+      </w:r>
+    </w:p>
+    <w:p/>
+    <w:p>
+      <w:r>
+        <w:lastRenderedPageBreak/>
+        <w:t>Testar a nova rede com os novos casos</w:t>
+      </w:r>
+    </w:p>
+    <w:p>
+      <w:r>
+        <w:rPr>
+          <w:noProof/>
+          <w:lang w:eastAsia="pt-PT"/>
+        </w:rPr>
+        <w:drawing>
+          <wp:inline distT="0" distB="0" distL="0" distR="0" wp14:anchorId="505D03AC" wp14:editId="17E717DA">
+            <wp:extent cx="3724275" cy="390525"/>
+            <wp:effectExtent l="0" t="0" r="9525" b="9525"/>
+            <wp:docPr id="9" name="Picture 9"/>
+            <wp:cNvGraphicFramePr>
+              <a:graphicFrameLocks xmlns:a="http://schemas.openxmlformats.org/drawingml/2006/main" noChangeAspect="1"/>
+            </wp:cNvGraphicFramePr>
+            <a:graphic xmlns:a="http://schemas.openxmlformats.org/drawingml/2006/main">
+              <a:graphicData uri="http://schemas.openxmlformats.org/drawingml/2006/picture">
+                <pic:pic xmlns:pic="http://schemas.openxmlformats.org/drawingml/2006/picture">
+                  <pic:nvPicPr>
+                    <pic:cNvPr id="1" name=""/>
+                    <pic:cNvPicPr/>
+                  </pic:nvPicPr>
+                  <pic:blipFill>
+                    <a:blip r:embed="rId31"/>
+                    <a:stretch>
+                      <a:fillRect/>
+                    </a:stretch>
+                  </pic:blipFill>
+                  <pic:spPr>
+                    <a:xfrm>
+                      <a:off x="0" y="0"/>
+                      <a:ext cx="3724275" cy="390525"/>
+                    </a:xfrm>
+                    <a:prstGeom prst="rect">
+                      <a:avLst/>
+                    </a:prstGeom>
+                  </pic:spPr>
+                </pic:pic>
+              </a:graphicData>
+            </a:graphic>
+          </wp:inline>
+        </w:drawing>
+      </w:r>
+    </w:p>
+    <w:p/>
+    <w:p>
+      <w:r>
+        <w:t>Calcular resultados e calcular RMSE</w:t>
+      </w:r>
+    </w:p>
+    <w:p>
+      <w:pPr>
+        <w:tabs>
+          <w:tab w:val="left" w:pos="1200"/>
+        </w:tabs>
+      </w:pPr>
+      <w:r>
+        <w:rPr>
+          <w:noProof/>
+          <w:lang w:eastAsia="pt-PT"/>
+        </w:rPr>
+        <w:drawing>
+          <wp:inline distT="0" distB="0" distL="0" distR="0" wp14:anchorId="597EE085" wp14:editId="74353096">
+            <wp:extent cx="4419600" cy="1133475"/>
+            <wp:effectExtent l="0" t="0" r="0" b="9525"/>
+            <wp:docPr id="10" name="Picture 10"/>
+            <wp:cNvGraphicFramePr>
+              <a:graphicFrameLocks xmlns:a="http://schemas.openxmlformats.org/drawingml/2006/main" noChangeAspect="1"/>
+            </wp:cNvGraphicFramePr>
+            <a:graphic xmlns:a="http://schemas.openxmlformats.org/drawingml/2006/main">
+              <a:graphicData uri="http://schemas.openxmlformats.org/drawingml/2006/picture">
+                <pic:pic xmlns:pic="http://schemas.openxmlformats.org/drawingml/2006/picture">
+                  <pic:nvPicPr>
+                    <pic:cNvPr id="1" name=""/>
+                    <pic:cNvPicPr/>
+                  </pic:nvPicPr>
+                  <pic:blipFill>
+                    <a:blip r:embed="rId32"/>
+                    <a:stretch>
+                      <a:fillRect/>
+                    </a:stretch>
+                  </pic:blipFill>
+                  <pic:spPr>
+                    <a:xfrm>
+                      <a:off x="0" y="0"/>
+                      <a:ext cx="4419600" cy="1133475"/>
+                    </a:xfrm>
+                    <a:prstGeom prst="rect">
+                      <a:avLst/>
+                    </a:prstGeom>
+                  </pic:spPr>
+                </pic:pic>
+              </a:graphicData>
+            </a:graphic>
+          </wp:inline>
+        </w:drawing>
+      </w:r>
+    </w:p>
+    <w:p>
+      <w:pPr>
+        <w:tabs>
+          <w:tab w:val="left" w:pos="1200"/>
+        </w:tabs>
+      </w:pPr>
+    </w:p>
+    <w:p>
+      <w:pPr>
+        <w:tabs>
+          <w:tab w:val="left" w:pos="1200"/>
+        </w:tabs>
+      </w:pPr>
       <w:bookmarkStart w:id="0" w:name="_GoBack"/>
       <w:bookmarkEnd w:id="0"/>
     </w:p>
-    <w:p/>
-    <w:p/>
     <w:sectPr>
       <w:pgSz w:w="11906" w:h="16838"/>
       <w:pgMar w:top="1417" w:right="1701" w:bottom="1417" w:left="1701" w:header="708" w:footer="708" w:gutter="0"/>

--- a/TP3/passo_a_passo.docx
+++ b/TP3/passo_a_passo.docx
@@ -1454,6 +1454,9 @@
           <w:tab w:val="left" w:pos="1200"/>
         </w:tabs>
       </w:pPr>
+      <w:r>
+        <w:t>MESMO RESULTADO!</w:t>
+      </w:r>
     </w:p>
     <w:p>
       <w:pPr>
@@ -1461,8 +1464,125 @@
           <w:tab w:val="left" w:pos="1200"/>
         </w:tabs>
       </w:pPr>
+    </w:p>
+    <w:p>
+      <w:pPr>
+        <w:tabs>
+          <w:tab w:val="left" w:pos="1200"/>
+        </w:tabs>
+      </w:pPr>
+      <w:r>
+        <w:t>Tentando melhorar a rede neural</w:t>
+      </w:r>
+    </w:p>
+    <w:p>
+      <w:pPr>
+        <w:tabs>
+          <w:tab w:val="left" w:pos="1200"/>
+        </w:tabs>
+      </w:pPr>
+      <w:r>
+        <w:rPr>
+          <w:noProof/>
+          <w:lang w:eastAsia="pt-PT"/>
+        </w:rPr>
+        <w:drawing>
+          <wp:inline distT="0" distB="0" distL="0" distR="0" wp14:anchorId="417A1A7E" wp14:editId="713CF00B">
+            <wp:extent cx="5400040" cy="2727325"/>
+            <wp:effectExtent l="0" t="0" r="0" b="0"/>
+            <wp:docPr id="12" name="Picture 12"/>
+            <wp:cNvGraphicFramePr>
+              <a:graphicFrameLocks xmlns:a="http://schemas.openxmlformats.org/drawingml/2006/main" noChangeAspect="1"/>
+            </wp:cNvGraphicFramePr>
+            <a:graphic xmlns:a="http://schemas.openxmlformats.org/drawingml/2006/main">
+              <a:graphicData uri="http://schemas.openxmlformats.org/drawingml/2006/picture">
+                <pic:pic xmlns:pic="http://schemas.openxmlformats.org/drawingml/2006/picture">
+                  <pic:nvPicPr>
+                    <pic:cNvPr id="1" name=""/>
+                    <pic:cNvPicPr/>
+                  </pic:nvPicPr>
+                  <pic:blipFill>
+                    <a:blip r:embed="rId33"/>
+                    <a:stretch>
+                      <a:fillRect/>
+                    </a:stretch>
+                  </pic:blipFill>
+                  <pic:spPr>
+                    <a:xfrm>
+                      <a:off x="0" y="0"/>
+                      <a:ext cx="5400040" cy="2727325"/>
+                    </a:xfrm>
+                    <a:prstGeom prst="rect">
+                      <a:avLst/>
+                    </a:prstGeom>
+                  </pic:spPr>
+                </pic:pic>
+              </a:graphicData>
+            </a:graphic>
+          </wp:inline>
+        </w:drawing>
+      </w:r>
       <w:bookmarkStart w:id="0" w:name="_GoBack"/>
       <w:bookmarkEnd w:id="0"/>
+    </w:p>
+    <w:p>
+      <w:pPr>
+        <w:tabs>
+          <w:tab w:val="left" w:pos="1200"/>
+        </w:tabs>
+      </w:pPr>
+      <w:r>
+        <w:rPr>
+          <w:noProof/>
+          <w:lang w:eastAsia="pt-PT"/>
+        </w:rPr>
+        <w:drawing>
+          <wp:inline distT="0" distB="0" distL="0" distR="0" wp14:anchorId="377C1BC5" wp14:editId="51137B34">
+            <wp:extent cx="4381500" cy="2028825"/>
+            <wp:effectExtent l="0" t="0" r="0" b="9525"/>
+            <wp:docPr id="11" name="Picture 11"/>
+            <wp:cNvGraphicFramePr>
+              <a:graphicFrameLocks xmlns:a="http://schemas.openxmlformats.org/drawingml/2006/main" noChangeAspect="1"/>
+            </wp:cNvGraphicFramePr>
+            <a:graphic xmlns:a="http://schemas.openxmlformats.org/drawingml/2006/main">
+              <a:graphicData uri="http://schemas.openxmlformats.org/drawingml/2006/picture">
+                <pic:pic xmlns:pic="http://schemas.openxmlformats.org/drawingml/2006/picture">
+                  <pic:nvPicPr>
+                    <pic:cNvPr id="1" name=""/>
+                    <pic:cNvPicPr/>
+                  </pic:nvPicPr>
+                  <pic:blipFill>
+                    <a:blip r:embed="rId34"/>
+                    <a:stretch>
+                      <a:fillRect/>
+                    </a:stretch>
+                  </pic:blipFill>
+                  <pic:spPr>
+                    <a:xfrm>
+                      <a:off x="0" y="0"/>
+                      <a:ext cx="4381500" cy="2028825"/>
+                    </a:xfrm>
+                    <a:prstGeom prst="rect">
+                      <a:avLst/>
+                    </a:prstGeom>
+                  </pic:spPr>
+                </pic:pic>
+              </a:graphicData>
+            </a:graphic>
+          </wp:inline>
+        </w:drawing>
+      </w:r>
+    </w:p>
+    <w:p>
+      <w:pPr>
+        <w:tabs>
+          <w:tab w:val="left" w:pos="1200"/>
+        </w:tabs>
+      </w:pPr>
+      <w:r>
+        <w:lastRenderedPageBreak/>
+        <w:t>MESMO RESULTADO!</w:t>
+      </w:r>
     </w:p>
     <w:sectPr>
       <w:pgSz w:w="11906" w:h="16838"/>
